--- a/09-TUKE/Bezpecnost/Notez.docx
+++ b/09-TUKE/Bezpecnost/Notez.docx
@@ -666,22 +666,7 @@
         <w:t>confidentiality</w:t>
       </w:r>
       <w:r>
-        <w:t xml:space="preserve"> : </w:t>
-      </w:r>
-      <w:r>
-        <w:t>Assur</w:t>
-      </w:r>
-      <w:r>
-        <w:t xml:space="preserve">es that private or confidential information is </w:t>
-      </w:r>
-      <w:r>
-        <w:t>not made available or disclos</w:t>
-      </w:r>
-      <w:r>
-        <w:t>ed to unauthorized individuals.</w:t>
-      </w:r>
-      <w:r>
-        <w:t xml:space="preserve"> </w:t>
+        <w:t xml:space="preserve"> : Assures that private or confidential information is not made available or disclosed to unauthorized individuals. </w:t>
       </w:r>
       <w:r>
         <w:rPr>
@@ -690,22 +675,7 @@
         <w:t>Privacy</w:t>
       </w:r>
       <w:r>
-        <w:t xml:space="preserve"> : Assures that individuals control or influence what</w:t>
-      </w:r>
-      <w:r>
-        <w:t xml:space="preserve"> Information </w:t>
-      </w:r>
-      <w:r>
-        <w:t>related to them may be collected and</w:t>
-      </w:r>
-      <w:r>
-        <w:t xml:space="preserve"> stored and by whom and to whom </w:t>
-      </w:r>
-      <w:r>
-        <w:t>tha</w:t>
-      </w:r>
-      <w:r>
-        <w:t>t information may be disclosed.</w:t>
+        <w:t xml:space="preserve"> : Assures that individuals control or influence what Information related to them may be collected and stored and by whom and to whom that information may be disclosed.</w:t>
       </w:r>
       <w:r>
         <w:t xml:space="preserve"> </w:t>
@@ -826,16 +796,7 @@
         <w:t>integrity</w:t>
       </w:r>
       <w:r>
-        <w:t xml:space="preserve"> : Assures that informat</w:t>
-      </w:r>
-      <w:r>
-        <w:t xml:space="preserve">ion and programs are changed only </w:t>
-      </w:r>
-      <w:r>
-        <w:t>in a s</w:t>
-      </w:r>
-      <w:r>
-        <w:t xml:space="preserve">pecified and authorized manner. </w:t>
+        <w:t xml:space="preserve"> : Assures that information and programs are changed only in a specified and authorized manner. </w:t>
       </w:r>
       <w:r>
         <w:rPr>
@@ -853,22 +814,7 @@
         <w:t>integrity</w:t>
       </w:r>
       <w:r>
-        <w:t xml:space="preserve"> : Assures that a system performs its intended</w:t>
-      </w:r>
-      <w:r>
-        <w:t xml:space="preserve"> </w:t>
-      </w:r>
-      <w:r>
-        <w:t>function in</w:t>
-      </w:r>
-      <w:r>
-        <w:t xml:space="preserve"> </w:t>
-      </w:r>
-      <w:r>
-        <w:t>an unimpaired manner, free from deliberate or inadvertent unauthorized</w:t>
-      </w:r>
-      <w:r>
-        <w:t xml:space="preserve"> manipulation of the system.</w:t>
+        <w:t xml:space="preserve"> : Assures that a system performs its intended function in an unimpaired manner, free from deliberate or inadvertent unauthorized manipulation of the system.</w:t>
       </w:r>
       <w:r>
         <w:t xml:space="preserve"> </w:t>
@@ -938,13 +884,7 @@
     </w:p>
     <w:p>
       <w:r>
-        <w:t>Assures that systems w</w:t>
-      </w:r>
-      <w:r>
-        <w:t xml:space="preserve">ork promptly and service is not denied to </w:t>
-      </w:r>
-      <w:r>
-        <w:t>authorized users.</w:t>
+        <w:t>Assures that systems work promptly and service is not denied to authorized users.</w:t>
       </w:r>
     </w:p>
     <w:p>
@@ -1073,10 +1013,7 @@
         <w:t xml:space="preserve">Under Integrity. </w:t>
       </w:r>
       <w:r>
-        <w:t>J</w:t>
-      </w:r>
-      <w:r>
-        <w:t xml:space="preserve">e to stanovenie, že </w:t>
+        <w:t xml:space="preserve">Je to stanovenie, že </w:t>
       </w:r>
       <w:r>
         <w:rPr>
@@ -1190,21 +1127,7 @@
           <w:b/>
           <w:color w:val="FF0000"/>
         </w:rPr>
-        <w:t>záznamy alebo transakcie nepripadnú ku žiadnemu</w:t>
-      </w:r>
-      <w:r>
-        <w:rPr>
-          <w:b/>
-          <w:color w:val="FF0000"/>
-        </w:rPr>
-        <w:t xml:space="preserve"> </w:t>
-      </w:r>
-      <w:r>
-        <w:rPr>
-          <w:b/>
-          <w:color w:val="FF0000"/>
-        </w:rPr>
-        <w:t>jednotlivcovi.</w:t>
+        <w:t>záznamy alebo transakcie nepripadnú ku žiadnemu jednotlivcovi.</w:t>
       </w:r>
       <w:r>
         <w:rPr>
@@ -1213,10 +1136,7 @@
         <w:t xml:space="preserve"> </w:t>
       </w:r>
       <w:r>
-        <w:t>Nástroje pre zabezpečenie</w:t>
-      </w:r>
-      <w:r>
-        <w:t xml:space="preserve"> anonymity sú: </w:t>
+        <w:t xml:space="preserve">Nástroje pre zabezpečenie anonymity sú: </w:t>
       </w:r>
       <w:r>
         <w:rPr>
@@ -1225,10 +1145,7 @@
         <w:t>Agregácia</w:t>
       </w:r>
       <w:r>
-        <w:t xml:space="preserve"> – kombinácia dát od viacerých</w:t>
-      </w:r>
-      <w:r>
-        <w:t xml:space="preserve"> používateľov. </w:t>
+        <w:t xml:space="preserve"> – kombinácia dát od viacerých používateľov. </w:t>
       </w:r>
       <w:r>
         <w:rPr>
@@ -1237,10 +1154,7 @@
         <w:t>Mixácia</w:t>
       </w:r>
       <w:r>
-        <w:t xml:space="preserve"> – agregovanie informácií z viacerých strán a spájanie ich do zložiek, ktoré sa</w:t>
-      </w:r>
-      <w:r>
-        <w:t xml:space="preserve">  nedajú rozložiť. </w:t>
+        <w:t xml:space="preserve"> – agregovanie informácií z viacerých strán a spájanie ich do zložiek, ktoré sa  nedajú rozložiť. </w:t>
       </w:r>
       <w:r>
         <w:rPr>
@@ -1249,10 +1163,7 @@
         <w:t>Proxy</w:t>
       </w:r>
       <w:r>
-        <w:t xml:space="preserve"> – dôveryhodní agenti, ktorí nahrádzajú skutočnú identitu používateľa.</w:t>
-      </w:r>
-      <w:r>
-        <w:t xml:space="preserve"> </w:t>
+        <w:t xml:space="preserve"> – dôveryhodní agenti, ktorí nahrádzajú skutočnú identitu používateľa. </w:t>
       </w:r>
       <w:r>
         <w:rPr>
@@ -1378,13 +1289,7 @@
         </w:numPr>
       </w:pPr>
       <w:r>
-        <w:t xml:space="preserve">na vytvorenie </w:t>
-      </w:r>
-      <w:r>
-        <w:t xml:space="preserve">digitalnej signatury sa vyuzije </w:t>
-      </w:r>
-      <w:r>
-        <w:t>asymetricke sifrovacie algoritmi s verejnym klucom (RSA, DSA) a bezpecne jednocestne kryptovacie algoritmy (kryptograficke hashovacie funkcie MD5)</w:t>
+        <w:t>na vytvorenie digitalnej signatury sa vyuzije asymetricke sifrovacie algoritmi s verejnym klucom (RSA, DSA) a bezpecne jednocestne kryptovacie algoritmy (kryptograficke hashovacie funkcie MD5)</w:t>
       </w:r>
     </w:p>
     <w:p>
@@ -1491,6 +1396,82 @@
       </w:pPr>
       <w:r>
         <w:t>The digital certificate contains a public key along with other information about the sender+ expiration date.</w:t>
+      </w:r>
+    </w:p>
+    <w:p>
+      <w:pPr>
+        <w:pStyle w:val="3Nadpis"/>
+      </w:pPr>
+      <w:r>
+        <w:t>Digitalna obalka</w:t>
+      </w:r>
+    </w:p>
+    <w:p>
+      <w:r>
+        <w:t xml:space="preserve">Digitálna obálka: </w:t>
+      </w:r>
+      <w:r>
+        <w:t>chráni symetrický kľúč pomocou public key</w:t>
+      </w:r>
+    </w:p>
+    <w:p>
+      <w:pPr>
+        <w:pStyle w:val="ListParagraph"/>
+        <w:numPr>
+          <w:ilvl w:val="0"/>
+          <w:numId w:val="12"/>
+        </w:numPr>
+      </w:pPr>
+      <w:r>
+        <w:t>Bob vytvorí náhodný symetrický kľúč na jedno použitie</w:t>
+      </w:r>
+    </w:p>
+    <w:p>
+      <w:pPr>
+        <w:pStyle w:val="ListParagraph"/>
+        <w:numPr>
+          <w:ilvl w:val="0"/>
+          <w:numId w:val="12"/>
+        </w:numPr>
+      </w:pPr>
+      <w:r>
+        <w:t>Zašifruje správu symetrickým kľúčom</w:t>
+      </w:r>
+    </w:p>
+    <w:p>
+      <w:pPr>
+        <w:pStyle w:val="ListParagraph"/>
+        <w:numPr>
+          <w:ilvl w:val="0"/>
+          <w:numId w:val="12"/>
+        </w:numPr>
+      </w:pPr>
+      <w:r>
+        <w:t>Zašifruje jednorazový kľúč Aliciným public key</w:t>
+      </w:r>
+    </w:p>
+    <w:p>
+      <w:pPr>
+        <w:pStyle w:val="ListParagraph"/>
+        <w:numPr>
+          <w:ilvl w:val="0"/>
+          <w:numId w:val="12"/>
+        </w:numPr>
+      </w:pPr>
+      <w:r>
+        <w:t xml:space="preserve">Pripojí šifrovaný symetrický kľúč k šifrovanej správe a odošleju Alici </w:t>
+      </w:r>
+    </w:p>
+    <w:p>
+      <w:pPr>
+        <w:pStyle w:val="ListParagraph"/>
+        <w:numPr>
+          <w:ilvl w:val="0"/>
+          <w:numId w:val="12"/>
+        </w:numPr>
+      </w:pPr>
+      <w:r>
+        <w:t>Iba Alica je schopná dešifrovať jednorazový kľúč a správu</w:t>
       </w:r>
     </w:p>
     <w:p>
@@ -1563,10 +1544,7 @@
     </w:p>
     <w:p>
       <w:r>
-        <w:t>"SSL" is the name that is most often used to refer to this protocol, but SSL specifically refers to the proprietary protocol designed by Netscape in the mid 90's. "TLS" is an IETF standard that is based on SSL, so I will use TLS in my answer. These days, the odds are that nearly all of your secure connections on the web</w:t>
-      </w:r>
-      <w:r>
-        <w:t xml:space="preserve"> are really using TLS, not SSL.</w:t>
+        <w:t>"SSL" is the name that is most often used to refer to this protocol, but SSL specifically refers to the proprietary protocol designed by Netscape in the mid 90's. "TLS" is an IETF standard that is based on SSL, so I will use TLS in my answer. These days, the odds are that nearly all of your secure connections on the web are really using TLS, not SSL.</w:t>
       </w:r>
     </w:p>
     <w:p>
@@ -1612,18 +1590,12 @@
     </w:p>
     <w:p>
       <w:r>
-        <w:t>#1 and #2 are very common. #3 is less common. You seem to be focusing on</w:t>
-      </w:r>
-      <w:r>
-        <w:t xml:space="preserve"> #2, so I'll explain that part.</w:t>
-      </w:r>
-    </w:p>
-    <w:p>
-      <w:r>
-        <w:t>A server authenticates itself to a client using a certificate. A certificate is a blob of data[1] that contains information about a webs</w:t>
-      </w:r>
-      <w:r>
-        <w:t>ite:</w:t>
+        <w:t>#1 and #2 are very common. #3 is less common. You seem to be focusing on #2, so I'll explain that part.</w:t>
+      </w:r>
+    </w:p>
+    <w:p>
+      <w:r>
+        <w:t>A server authenticates itself to a client using a certificate. A certificate is a blob of data[1] that contains information about a website:</w:t>
       </w:r>
     </w:p>
     <w:p>
@@ -1934,6 +1906,106 @@
         <w:pStyle w:val="2Nadpis"/>
       </w:pPr>
       <w:r>
+        <w:t>DNS and DNSSEC</w:t>
+      </w:r>
+    </w:p>
+    <w:p>
+      <w:pPr>
+        <w:pStyle w:val="3Nadpis"/>
+      </w:pPr>
+      <w:r>
+        <w:t>DNS</w:t>
+      </w:r>
+    </w:p>
+    <w:p>
+      <w:pPr>
+        <w:pStyle w:val="ListParagraph"/>
+        <w:numPr>
+          <w:ilvl w:val="0"/>
+          <w:numId w:val="11"/>
+        </w:numPr>
+      </w:pPr>
+      <w:r>
+        <w:t>domain name system</w:t>
+      </w:r>
+    </w:p>
+    <w:p>
+      <w:pPr>
+        <w:pStyle w:val="ListParagraph"/>
+        <w:numPr>
+          <w:ilvl w:val="0"/>
+          <w:numId w:val="11"/>
+        </w:numPr>
+      </w:pPr>
+      <w:r>
+        <w:t>DNS je system na spravu domenovych mien a ip adries</w:t>
+      </w:r>
+    </w:p>
+    <w:p>
+      <w:pPr>
+        <w:pStyle w:val="ListParagraph"/>
+        <w:numPr>
+          <w:ilvl w:val="0"/>
+          <w:numId w:val="11"/>
+        </w:numPr>
+      </w:pPr>
+      <w:r>
+        <w:t>protokol aplikacnej vrstvy, ktory preklada domenoveho mena na ip adresu</w:t>
+      </w:r>
+    </w:p>
+    <w:p>
+      <w:pPr>
+        <w:pStyle w:val="ListParagraph"/>
+        <w:numPr>
+          <w:ilvl w:val="0"/>
+          <w:numId w:val="11"/>
+        </w:numPr>
+      </w:pPr>
+      <w:r>
+        <w:t>uklada: Address (A), Mail Exchange (MX), Name Server (NS)</w:t>
+      </w:r>
+    </w:p>
+    <w:p>
+      <w:pPr>
+        <w:pStyle w:val="ListParagraph"/>
+        <w:numPr>
+          <w:ilvl w:val="0"/>
+          <w:numId w:val="11"/>
+        </w:numPr>
+      </w:pPr>
+      <w:r>
+        <w:t>prostrednik medzi potrebami cloveka a softveru</w:t>
+      </w:r>
+    </w:p>
+    <w:p>
+      <w:pPr>
+        <w:pStyle w:val="ListParagraph"/>
+        <w:numPr>
+          <w:ilvl w:val="0"/>
+          <w:numId w:val="11"/>
+        </w:numPr>
+      </w:pPr>
+      <w:r>
+        <w:t>poskytuje mechanizmus získania IP adresy pre každé meno stroja (lookup) a naopak (reverse)</w:t>
+      </w:r>
+    </w:p>
+    <w:p>
+      <w:pPr>
+        <w:pStyle w:val="ListParagraph"/>
+        <w:numPr>
+          <w:ilvl w:val="0"/>
+          <w:numId w:val="11"/>
+        </w:numPr>
+      </w:pPr>
+      <w:r>
+        <w:t>uvádza poštové servery (MX záznam) akceptujúce poštu pre danú doménu</w:t>
+      </w:r>
+    </w:p>
+    <w:p>
+      <w:pPr>
+        <w:pStyle w:val="3Nadpis"/>
+      </w:pPr>
+      <w:r>
         <w:t>DNS SEC</w:t>
       </w:r>
     </w:p>
@@ -1946,7 +2018,7 @@
         </w:numPr>
       </w:pPr>
       <w:r>
-        <w:t>domain name system</w:t>
+        <w:t>umožňujú zabezpečiť informácie poskytované DNS systémom v IP sieťach</w:t>
       </w:r>
     </w:p>
     <w:p>
@@ -1958,7 +2030,7 @@
         </w:numPr>
       </w:pPr>
       <w:r>
-        <w:t>DNS je system na spravu domenovych mien a ip adries</w:t>
+        <w:t>rozšírenie, ktoré klientom DNS umožňuje overenie pôvodu dát a ich integrity</w:t>
       </w:r>
     </w:p>
     <w:p>
@@ -1970,7 +2042,7 @@
         </w:numPr>
       </w:pPr>
       <w:r>
-        <w:t>protokol aplikacnej vrstvy, ktory preklada domenoveho mena na ip adresu</w:t>
+        <w:t>nezaisťuje však zašifrovanie prenášaných dát a nezaručuje ich dostupnosť</w:t>
       </w:r>
     </w:p>
     <w:p>
@@ -1982,43 +2054,7 @@
         </w:numPr>
       </w:pPr>
       <w:r>
-        <w:t>uklada: Address (A), Mail Exchange (MX), Name Server (NS)</w:t>
-      </w:r>
-    </w:p>
-    <w:p>
-      <w:pPr>
-        <w:pStyle w:val="ListParagraph"/>
-        <w:numPr>
-          <w:ilvl w:val="0"/>
-          <w:numId w:val="11"/>
-        </w:numPr>
-      </w:pPr>
-      <w:r>
-        <w:t>prostrednik medzi potrebami cloveka a softveru</w:t>
-      </w:r>
-    </w:p>
-    <w:p>
-      <w:pPr>
-        <w:pStyle w:val="ListParagraph"/>
-        <w:numPr>
-          <w:ilvl w:val="0"/>
-          <w:numId w:val="11"/>
-        </w:numPr>
-      </w:pPr>
-      <w:r>
-        <w:t>poskytuje mechanizmus získania IP adresy pre každé meno stroja (lookup) a naopak (reverse)</w:t>
-      </w:r>
-    </w:p>
-    <w:p>
-      <w:pPr>
-        <w:pStyle w:val="ListParagraph"/>
-        <w:numPr>
-          <w:ilvl w:val="0"/>
-          <w:numId w:val="11"/>
-        </w:numPr>
-      </w:pPr>
-      <w:r>
-        <w:t>uvádza poštové servery (MX záznam) akceptujúce poštu pre danú doménu</w:t>
+        <w:t>používa asymetrické šifrovanie (1 kľúč pre zašifrovanie a 1 kľúč pre dešifrovanie)</w:t>
       </w:r>
     </w:p>
     <w:p>
@@ -2054,13 +2090,7 @@
     <w:p>
       <w:r>
         <w:tab/>
-        <w:t>- sila algoritmu zavisi od dlzky kluca a schopnosti u</w:t>
-      </w:r>
-      <w:r>
-        <w:t>chovat kluc na oboch stranach v</w:t>
-      </w:r>
-      <w:r>
-        <w:t>bezpeci</w:t>
+        <w:t>- sila algoritmu zavisi od dlzky kluca a schopnosti uchovat kluc na oboch stranach vbezpeci</w:t>
       </w:r>
     </w:p>
     <w:p>
@@ -2116,6 +2146,77 @@
       </w:r>
     </w:p>
     <w:p>
+      <w:r>
+        <w:rPr>
+          <w:noProof/>
+          <w:lang w:val="en-US"/>
+        </w:rPr>
+        <w:drawing>
+          <wp:inline distT="0" distB="0" distL="0" distR="0" wp14:anchorId="3B93B98B" wp14:editId="3B8F3637">
+            <wp:extent cx="5579745" cy="3374390"/>
+            <wp:effectExtent l="0" t="0" r="1905" b="0"/>
+            <wp:docPr id="15" name="Picture 15"/>
+            <wp:cNvGraphicFramePr>
+              <a:graphicFrameLocks xmlns:a="http://schemas.openxmlformats.org/drawingml/2006/main" noChangeAspect="1"/>
+            </wp:cNvGraphicFramePr>
+            <a:graphic xmlns:a="http://schemas.openxmlformats.org/drawingml/2006/main">
+              <a:graphicData uri="http://schemas.openxmlformats.org/drawingml/2006/picture">
+                <pic:pic xmlns:pic="http://schemas.openxmlformats.org/drawingml/2006/picture">
+                  <pic:nvPicPr>
+                    <pic:cNvPr id="1" name=""/>
+                    <pic:cNvPicPr/>
+                  </pic:nvPicPr>
+                  <pic:blipFill>
+                    <a:blip r:embed="rId8"/>
+                    <a:stretch>
+                      <a:fillRect/>
+                    </a:stretch>
+                  </pic:blipFill>
+                  <pic:spPr>
+                    <a:xfrm>
+                      <a:off x="0" y="0"/>
+                      <a:ext cx="5579745" cy="3374390"/>
+                    </a:xfrm>
+                    <a:prstGeom prst="rect">
+                      <a:avLst/>
+                    </a:prstGeom>
+                  </pic:spPr>
+                </pic:pic>
+              </a:graphicData>
+            </a:graphic>
+          </wp:inline>
+        </w:drawing>
+      </w:r>
+    </w:p>
+    <w:p>
+      <w:r>
+        <w:t xml:space="preserve">A situation where  </w:t>
+      </w:r>
+      <w:r>
+        <w:t xml:space="preserve">we're using some, probably low-level C function </w:t>
+      </w:r>
+      <w:r>
+        <w:t>or something to write a string</w:t>
+      </w:r>
+      <w:r>
+        <w:t xml:space="preserve"> or some other variable - into a piece of memory that is only a certain length.</w:t>
+      </w:r>
+      <w:r>
+        <w:t xml:space="preserve"> </w:t>
+      </w:r>
+      <w:r>
+        <w:t>But we're trying to write someth</w:t>
+      </w:r>
+      <w:r>
+        <w:t xml:space="preserve">ing in that's longer than that </w:t>
+      </w:r>
+      <w:r>
+        <w:t xml:space="preserve"> and it then overwrites the later memory addresses, and that can cause all kinds of problems.</w:t>
+      </w:r>
+      <w:bookmarkStart w:id="6" w:name="_GoBack"/>
+      <w:bookmarkEnd w:id="6"/>
+    </w:p>
+    <w:p>
       <w:pPr>
         <w:pStyle w:val="2Nadpis"/>
       </w:pPr>
@@ -2124,25 +2225,67 @@
       </w:r>
     </w:p>
     <w:p>
-      <w:r>
-        <w:t>Both are m</w:t>
-      </w:r>
-      <w:r>
-        <w:t>ulti-</w:t>
-      </w:r>
-      <w:r>
-        <w:t>l</w:t>
-      </w:r>
-      <w:r>
-        <w:t>evel Lattice models and support both Read and Write functions;</w:t>
-      </w:r>
-    </w:p>
-    <w:p>
       <w:pPr>
         <w:pStyle w:val="3Nadpis"/>
       </w:pPr>
       <w:r>
+        <w:t>DAC vs MAC</w:t>
+      </w:r>
+    </w:p>
+    <w:p>
+      <w:r>
+        <w:t>In this regard, Mandatory Access Control (MAC) and Discretionary Access Control (DAC) are two of the popular access control models in use. The main difference between them is in how they provide access to users. With MAC, admins creates a set of levels and each user is linked with a specific access level. He can access all the resources that are not greater than his access level. In contrast, each resource in DAC has a list of users who can access it. DAC provides access by identity of the user and not by permission level.</w:t>
+      </w:r>
+    </w:p>
+    <w:p>
+      <w:pPr>
+        <w:pStyle w:val="3Nadpis"/>
+      </w:pPr>
+      <w:r>
         <w:t>Bella-La Padula</w:t>
+      </w:r>
+    </w:p>
+    <w:p>
+      <w:r>
+        <w:rPr>
+          <w:noProof/>
+          <w:lang w:val="en-US"/>
+        </w:rPr>
+        <w:drawing>
+          <wp:inline distT="0" distB="0" distL="0" distR="0" wp14:anchorId="30502118" wp14:editId="5E961E13">
+            <wp:extent cx="5579745" cy="3547745"/>
+            <wp:effectExtent l="0" t="0" r="1905" b="0"/>
+            <wp:docPr id="13" name="Picture 13"/>
+            <wp:cNvGraphicFramePr>
+              <a:graphicFrameLocks xmlns:a="http://schemas.openxmlformats.org/drawingml/2006/main" noChangeAspect="1"/>
+            </wp:cNvGraphicFramePr>
+            <a:graphic xmlns:a="http://schemas.openxmlformats.org/drawingml/2006/main">
+              <a:graphicData uri="http://schemas.openxmlformats.org/drawingml/2006/picture">
+                <pic:pic xmlns:pic="http://schemas.openxmlformats.org/drawingml/2006/picture">
+                  <pic:nvPicPr>
+                    <pic:cNvPr id="1" name=""/>
+                    <pic:cNvPicPr/>
+                  </pic:nvPicPr>
+                  <pic:blipFill>
+                    <a:blip r:embed="rId9"/>
+                    <a:stretch>
+                      <a:fillRect/>
+                    </a:stretch>
+                  </pic:blipFill>
+                  <pic:spPr>
+                    <a:xfrm>
+                      <a:off x="0" y="0"/>
+                      <a:ext cx="5579745" cy="3547745"/>
+                    </a:xfrm>
+                    <a:prstGeom prst="rect">
+                      <a:avLst/>
+                    </a:prstGeom>
+                  </pic:spPr>
+                </pic:pic>
+              </a:graphicData>
+            </a:graphic>
+          </wp:inline>
+        </w:drawing>
       </w:r>
     </w:p>
     <w:p>
@@ -2172,7 +2315,7 @@
                     <pic:cNvPicPr/>
                   </pic:nvPicPr>
                   <pic:blipFill>
-                    <a:blip r:embed="rId8"/>
+                    <a:blip r:embed="rId10"/>
                     <a:stretch>
                       <a:fillRect/>
                     </a:stretch>
@@ -2215,7 +2358,7 @@
                     <pic:cNvPicPr/>
                   </pic:nvPicPr>
                   <pic:blipFill>
-                    <a:blip r:embed="rId9"/>
+                    <a:blip r:embed="rId11"/>
                     <a:stretch>
                       <a:fillRect/>
                     </a:stretch>
@@ -2235,8 +2378,6 @@
           </wp:inline>
         </w:drawing>
       </w:r>
-      <w:bookmarkStart w:id="6" w:name="_GoBack"/>
-      <w:bookmarkEnd w:id="6"/>
     </w:p>
     <w:p>
       <w:pPr>
@@ -2248,7 +2389,168 @@
     </w:p>
     <w:p>
       <w:r>
-        <w:t>Integrity model.</w:t>
+        <w:rPr>
+          <w:noProof/>
+          <w:lang w:val="en-US"/>
+        </w:rPr>
+        <w:drawing>
+          <wp:inline distT="0" distB="0" distL="0" distR="0" wp14:anchorId="4AF8DA68" wp14:editId="18B1D924">
+            <wp:extent cx="5579745" cy="819150"/>
+            <wp:effectExtent l="0" t="0" r="1905" b="0"/>
+            <wp:docPr id="14" name="Picture 14"/>
+            <wp:cNvGraphicFramePr>
+              <a:graphicFrameLocks xmlns:a="http://schemas.openxmlformats.org/drawingml/2006/main" noChangeAspect="1"/>
+            </wp:cNvGraphicFramePr>
+            <a:graphic xmlns:a="http://schemas.openxmlformats.org/drawingml/2006/main">
+              <a:graphicData uri="http://schemas.openxmlformats.org/drawingml/2006/picture">
+                <pic:pic xmlns:pic="http://schemas.openxmlformats.org/drawingml/2006/picture">
+                  <pic:nvPicPr>
+                    <pic:cNvPr id="1" name=""/>
+                    <pic:cNvPicPr/>
+                  </pic:nvPicPr>
+                  <pic:blipFill>
+                    <a:blip r:embed="rId12"/>
+                    <a:stretch>
+                      <a:fillRect/>
+                    </a:stretch>
+                  </pic:blipFill>
+                  <pic:spPr>
+                    <a:xfrm>
+                      <a:off x="0" y="0"/>
+                      <a:ext cx="5579745" cy="819150"/>
+                    </a:xfrm>
+                    <a:prstGeom prst="rect">
+                      <a:avLst/>
+                    </a:prstGeom>
+                  </pic:spPr>
+                </pic:pic>
+              </a:graphicData>
+            </a:graphic>
+          </wp:inline>
+        </w:drawing>
+      </w:r>
+    </w:p>
+    <w:p>
+      <w:pPr>
+        <w:pStyle w:val="ListParagraph"/>
+        <w:numPr>
+          <w:ilvl w:val="0"/>
+          <w:numId w:val="13"/>
+        </w:numPr>
+      </w:pPr>
+      <w:r>
+        <w:t>In general the model was developed to address integrity as the core principle, which is the direct inve</w:t>
+      </w:r>
+      <w:r>
+        <w:t>rse of the Bell–LaPadula model.</w:t>
+      </w:r>
+    </w:p>
+    <w:p>
+      <w:pPr>
+        <w:pStyle w:val="ListParagraph"/>
+        <w:numPr>
+          <w:ilvl w:val="0"/>
+          <w:numId w:val="13"/>
+        </w:numPr>
+      </w:pPr>
+      <w:r>
+        <w:t>In general, preservation of data integrity has three goals:</w:t>
+      </w:r>
+    </w:p>
+    <w:p>
+      <w:pPr>
+        <w:pStyle w:val="ListParagraph"/>
+        <w:numPr>
+          <w:ilvl w:val="1"/>
+          <w:numId w:val="13"/>
+        </w:numPr>
+      </w:pPr>
+      <w:r>
+        <w:t>Prevent data modification by unauthorized parties</w:t>
+      </w:r>
+    </w:p>
+    <w:p>
+      <w:pPr>
+        <w:pStyle w:val="ListParagraph"/>
+        <w:numPr>
+          <w:ilvl w:val="1"/>
+          <w:numId w:val="13"/>
+        </w:numPr>
+      </w:pPr>
+      <w:r>
+        <w:t>Prevent unauthorized data modification by authorized parties</w:t>
+      </w:r>
+    </w:p>
+    <w:p>
+      <w:pPr>
+        <w:pStyle w:val="ListParagraph"/>
+        <w:numPr>
+          <w:ilvl w:val="1"/>
+          <w:numId w:val="13"/>
+        </w:numPr>
+      </w:pPr>
+      <w:r>
+        <w:t>Maintain internal and external consistency (i.e. data reflects the real world)</w:t>
+      </w:r>
+    </w:p>
+    <w:p>
+      <w:pPr>
+        <w:pStyle w:val="ListParagraph"/>
+        <w:numPr>
+          <w:ilvl w:val="0"/>
+          <w:numId w:val="13"/>
+        </w:numPr>
+      </w:pPr>
+      <w:r>
+        <w:t>This security model is directed toward data integrity (rather than confidentiality) and is characterized by the phrase: "read up, write down". This is in contrast to the Bell-LaPadula model which is characterized by the phrase "read down, write up".</w:t>
+      </w:r>
+    </w:p>
+    <w:p>
+      <w:pPr>
+        <w:pStyle w:val="ListParagraph"/>
+        <w:numPr>
+          <w:ilvl w:val="0"/>
+          <w:numId w:val="13"/>
+        </w:numPr>
+      </w:pPr>
+      <w:r>
+        <w:t>The Biba model defines a set of security rules, the first two of which are similar to the Bell–LaPadula model. These first two rules are the reverse of the Bell–LaPadula rules:</w:t>
+      </w:r>
+    </w:p>
+    <w:p>
+      <w:pPr>
+        <w:pStyle w:val="ListParagraph"/>
+        <w:numPr>
+          <w:ilvl w:val="1"/>
+          <w:numId w:val="13"/>
+        </w:numPr>
+      </w:pPr>
+      <w:r>
+        <w:t>The Simple Integrity Property states that a subject at a given level of integrity must not read data at a lower integrity level (no read down).</w:t>
+      </w:r>
+    </w:p>
+    <w:p>
+      <w:pPr>
+        <w:pStyle w:val="ListParagraph"/>
+        <w:numPr>
+          <w:ilvl w:val="1"/>
+          <w:numId w:val="13"/>
+        </w:numPr>
+      </w:pPr>
+      <w:r>
+        <w:t>The * (star) Integrity Property states that a subject at a given level of integrity must not write to data at a higher level of integrity (no write up)[2].</w:t>
+      </w:r>
+    </w:p>
+    <w:p>
+      <w:pPr>
+        <w:pStyle w:val="ListParagraph"/>
+        <w:numPr>
+          <w:ilvl w:val="1"/>
+          <w:numId w:val="13"/>
+        </w:numPr>
+      </w:pPr>
+      <w:r>
+        <w:t>Invocation Property states that a process from below cannot request higher access; only with subjects at an equal or lower level.</w:t>
       </w:r>
     </w:p>
     <w:p>
@@ -2273,7 +2575,7 @@
                     <pic:cNvPicPr/>
                   </pic:nvPicPr>
                   <pic:blipFill>
-                    <a:blip r:embed="rId10"/>
+                    <a:blip r:embed="rId13"/>
                     <a:stretch>
                       <a:fillRect/>
                     </a:stretch>
@@ -2294,6 +2596,7 @@
         </w:drawing>
       </w:r>
     </w:p>
+    <w:p/>
     <w:p>
       <w:pPr>
         <w:pStyle w:val="1Nadpis"/>
@@ -2310,10 +2613,354 @@
         <w:t>URL shortener (goo.gl, tinyurl...)</w:t>
       </w:r>
     </w:p>
+    <w:p>
+      <w:pPr>
+        <w:pStyle w:val="2Nadpis"/>
+      </w:pPr>
+      <w:r>
+        <w:t>Salting</w:t>
+      </w:r>
+    </w:p>
+    <w:p>
+      <w:r>
+        <w:t>Hashing algo : transforms input data into a simingly random fixed length string.</w:t>
+      </w:r>
+    </w:p>
+    <w:p>
+      <w:r>
+        <w:t>Rainblow table (Dictionary Attack) – precalculated hashes of most common passwords</w:t>
+      </w:r>
+    </w:p>
+    <w:p>
+      <w:r>
+        <w:t>Bruteforce attack – trying every single combination. The comlexity increases exponentially by increasing the length.</w:t>
+      </w:r>
+    </w:p>
+    <w:p>
+      <w:r>
+        <w:rPr>
+          <w:noProof/>
+          <w:lang w:val="en-US"/>
+        </w:rPr>
+        <w:drawing>
+          <wp:inline distT="0" distB="0" distL="0" distR="0" wp14:anchorId="738C60D7" wp14:editId="44099B4B">
+            <wp:extent cx="5579745" cy="2761615"/>
+            <wp:effectExtent l="0" t="0" r="1905" b="635"/>
+            <wp:docPr id="6" name="Picture 6"/>
+            <wp:cNvGraphicFramePr>
+              <a:graphicFrameLocks xmlns:a="http://schemas.openxmlformats.org/drawingml/2006/main" noChangeAspect="1"/>
+            </wp:cNvGraphicFramePr>
+            <a:graphic xmlns:a="http://schemas.openxmlformats.org/drawingml/2006/main">
+              <a:graphicData uri="http://schemas.openxmlformats.org/drawingml/2006/picture">
+                <pic:pic xmlns:pic="http://schemas.openxmlformats.org/drawingml/2006/picture">
+                  <pic:nvPicPr>
+                    <pic:cNvPr id="1" name=""/>
+                    <pic:cNvPicPr/>
+                  </pic:nvPicPr>
+                  <pic:blipFill>
+                    <a:blip r:embed="rId14"/>
+                    <a:stretch>
+                      <a:fillRect/>
+                    </a:stretch>
+                  </pic:blipFill>
+                  <pic:spPr>
+                    <a:xfrm>
+                      <a:off x="0" y="0"/>
+                      <a:ext cx="5579745" cy="2761615"/>
+                    </a:xfrm>
+                    <a:prstGeom prst="rect">
+                      <a:avLst/>
+                    </a:prstGeom>
+                  </pic:spPr>
+                </pic:pic>
+              </a:graphicData>
+            </a:graphic>
+          </wp:inline>
+        </w:drawing>
+      </w:r>
+    </w:p>
+    <w:p>
+      <w:r>
+        <w:rPr>
+          <w:noProof/>
+          <w:lang w:val="en-US"/>
+        </w:rPr>
+        <w:drawing>
+          <wp:inline distT="0" distB="0" distL="0" distR="0" wp14:anchorId="0189B624" wp14:editId="375F2EC5">
+            <wp:extent cx="5579745" cy="1504315"/>
+            <wp:effectExtent l="0" t="0" r="1905" b="635"/>
+            <wp:docPr id="7" name="Picture 7"/>
+            <wp:cNvGraphicFramePr>
+              <a:graphicFrameLocks xmlns:a="http://schemas.openxmlformats.org/drawingml/2006/main" noChangeAspect="1"/>
+            </wp:cNvGraphicFramePr>
+            <a:graphic xmlns:a="http://schemas.openxmlformats.org/drawingml/2006/main">
+              <a:graphicData uri="http://schemas.openxmlformats.org/drawingml/2006/picture">
+                <pic:pic xmlns:pic="http://schemas.openxmlformats.org/drawingml/2006/picture">
+                  <pic:nvPicPr>
+                    <pic:cNvPr id="1" name=""/>
+                    <pic:cNvPicPr/>
+                  </pic:nvPicPr>
+                  <pic:blipFill>
+                    <a:blip r:embed="rId15"/>
+                    <a:stretch>
+                      <a:fillRect/>
+                    </a:stretch>
+                  </pic:blipFill>
+                  <pic:spPr>
+                    <a:xfrm>
+                      <a:off x="0" y="0"/>
+                      <a:ext cx="5579745" cy="1504315"/>
+                    </a:xfrm>
+                    <a:prstGeom prst="rect">
+                      <a:avLst/>
+                    </a:prstGeom>
+                  </pic:spPr>
+                </pic:pic>
+              </a:graphicData>
+            </a:graphic>
+          </wp:inline>
+        </w:drawing>
+      </w:r>
+    </w:p>
+    <w:p>
+      <w:pPr>
+        <w:spacing w:line="259" w:lineRule="auto"/>
+      </w:pPr>
+      <w:r>
+        <w:br w:type="page"/>
+      </w:r>
+    </w:p>
+    <w:p>
+      <w:r>
+        <w:rPr>
+          <w:noProof/>
+          <w:lang w:val="en-US"/>
+        </w:rPr>
+        <w:drawing>
+          <wp:inline distT="0" distB="0" distL="0" distR="0" wp14:anchorId="338066B4" wp14:editId="72B6D537">
+            <wp:extent cx="5579745" cy="3030855"/>
+            <wp:effectExtent l="0" t="0" r="1905" b="0"/>
+            <wp:docPr id="8" name="Picture 8"/>
+            <wp:cNvGraphicFramePr>
+              <a:graphicFrameLocks xmlns:a="http://schemas.openxmlformats.org/drawingml/2006/main" noChangeAspect="1"/>
+            </wp:cNvGraphicFramePr>
+            <a:graphic xmlns:a="http://schemas.openxmlformats.org/drawingml/2006/main">
+              <a:graphicData uri="http://schemas.openxmlformats.org/drawingml/2006/picture">
+                <pic:pic xmlns:pic="http://schemas.openxmlformats.org/drawingml/2006/picture">
+                  <pic:nvPicPr>
+                    <pic:cNvPr id="1" name=""/>
+                    <pic:cNvPicPr/>
+                  </pic:nvPicPr>
+                  <pic:blipFill>
+                    <a:blip r:embed="rId16"/>
+                    <a:stretch>
+                      <a:fillRect/>
+                    </a:stretch>
+                  </pic:blipFill>
+                  <pic:spPr>
+                    <a:xfrm>
+                      <a:off x="0" y="0"/>
+                      <a:ext cx="5579745" cy="3030855"/>
+                    </a:xfrm>
+                    <a:prstGeom prst="rect">
+                      <a:avLst/>
+                    </a:prstGeom>
+                  </pic:spPr>
+                </pic:pic>
+              </a:graphicData>
+            </a:graphic>
+          </wp:inline>
+        </w:drawing>
+      </w:r>
+      <w:r>
+        <w:rPr>
+          <w:noProof/>
+          <w:lang w:val="en-US"/>
+        </w:rPr>
+        <w:drawing>
+          <wp:inline distT="0" distB="0" distL="0" distR="0" wp14:anchorId="431039C6" wp14:editId="5D363F1C">
+            <wp:extent cx="5579745" cy="3369310"/>
+            <wp:effectExtent l="0" t="0" r="1905" b="2540"/>
+            <wp:docPr id="9" name="Picture 9"/>
+            <wp:cNvGraphicFramePr>
+              <a:graphicFrameLocks xmlns:a="http://schemas.openxmlformats.org/drawingml/2006/main" noChangeAspect="1"/>
+            </wp:cNvGraphicFramePr>
+            <a:graphic xmlns:a="http://schemas.openxmlformats.org/drawingml/2006/main">
+              <a:graphicData uri="http://schemas.openxmlformats.org/drawingml/2006/picture">
+                <pic:pic xmlns:pic="http://schemas.openxmlformats.org/drawingml/2006/picture">
+                  <pic:nvPicPr>
+                    <pic:cNvPr id="1" name=""/>
+                    <pic:cNvPicPr/>
+                  </pic:nvPicPr>
+                  <pic:blipFill>
+                    <a:blip r:embed="rId17"/>
+                    <a:stretch>
+                      <a:fillRect/>
+                    </a:stretch>
+                  </pic:blipFill>
+                  <pic:spPr>
+                    <a:xfrm>
+                      <a:off x="0" y="0"/>
+                      <a:ext cx="5579745" cy="3369310"/>
+                    </a:xfrm>
+                    <a:prstGeom prst="rect">
+                      <a:avLst/>
+                    </a:prstGeom>
+                  </pic:spPr>
+                </pic:pic>
+              </a:graphicData>
+            </a:graphic>
+          </wp:inline>
+        </w:drawing>
+      </w:r>
+    </w:p>
+    <w:p>
+      <w:r>
+        <w:rPr>
+          <w:noProof/>
+          <w:lang w:val="en-US"/>
+        </w:rPr>
+        <w:drawing>
+          <wp:inline distT="0" distB="0" distL="0" distR="0" wp14:anchorId="0FCC2831" wp14:editId="0F247135">
+            <wp:extent cx="5579745" cy="1793240"/>
+            <wp:effectExtent l="0" t="0" r="1905" b="0"/>
+            <wp:docPr id="10" name="Picture 10"/>
+            <wp:cNvGraphicFramePr>
+              <a:graphicFrameLocks xmlns:a="http://schemas.openxmlformats.org/drawingml/2006/main" noChangeAspect="1"/>
+            </wp:cNvGraphicFramePr>
+            <a:graphic xmlns:a="http://schemas.openxmlformats.org/drawingml/2006/main">
+              <a:graphicData uri="http://schemas.openxmlformats.org/drawingml/2006/picture">
+                <pic:pic xmlns:pic="http://schemas.openxmlformats.org/drawingml/2006/picture">
+                  <pic:nvPicPr>
+                    <pic:cNvPr id="1" name=""/>
+                    <pic:cNvPicPr/>
+                  </pic:nvPicPr>
+                  <pic:blipFill>
+                    <a:blip r:embed="rId18"/>
+                    <a:stretch>
+                      <a:fillRect/>
+                    </a:stretch>
+                  </pic:blipFill>
+                  <pic:spPr>
+                    <a:xfrm>
+                      <a:off x="0" y="0"/>
+                      <a:ext cx="5579745" cy="1793240"/>
+                    </a:xfrm>
+                    <a:prstGeom prst="rect">
+                      <a:avLst/>
+                    </a:prstGeom>
+                  </pic:spPr>
+                </pic:pic>
+              </a:graphicData>
+            </a:graphic>
+          </wp:inline>
+        </w:drawing>
+      </w:r>
+    </w:p>
+    <w:p>
+      <w:r>
+        <w:rPr>
+          <w:noProof/>
+          <w:lang w:val="en-US"/>
+        </w:rPr>
+        <w:drawing>
+          <wp:inline distT="0" distB="0" distL="0" distR="0" wp14:anchorId="6071DE77" wp14:editId="44A86B68">
+            <wp:extent cx="5579745" cy="2202180"/>
+            <wp:effectExtent l="0" t="0" r="1905" b="7620"/>
+            <wp:docPr id="11" name="Picture 11"/>
+            <wp:cNvGraphicFramePr>
+              <a:graphicFrameLocks xmlns:a="http://schemas.openxmlformats.org/drawingml/2006/main" noChangeAspect="1"/>
+            </wp:cNvGraphicFramePr>
+            <a:graphic xmlns:a="http://schemas.openxmlformats.org/drawingml/2006/main">
+              <a:graphicData uri="http://schemas.openxmlformats.org/drawingml/2006/picture">
+                <pic:pic xmlns:pic="http://schemas.openxmlformats.org/drawingml/2006/picture">
+                  <pic:nvPicPr>
+                    <pic:cNvPr id="1" name=""/>
+                    <pic:cNvPicPr/>
+                  </pic:nvPicPr>
+                  <pic:blipFill>
+                    <a:blip r:embed="rId19"/>
+                    <a:stretch>
+                      <a:fillRect/>
+                    </a:stretch>
+                  </pic:blipFill>
+                  <pic:spPr>
+                    <a:xfrm>
+                      <a:off x="0" y="0"/>
+                      <a:ext cx="5579745" cy="2202180"/>
+                    </a:xfrm>
+                    <a:prstGeom prst="rect">
+                      <a:avLst/>
+                    </a:prstGeom>
+                  </pic:spPr>
+                </pic:pic>
+              </a:graphicData>
+            </a:graphic>
+          </wp:inline>
+        </w:drawing>
+      </w:r>
+    </w:p>
+    <w:p>
+      <w:r>
+        <w:t>Pass – the standard unix password manager.</w:t>
+      </w:r>
+    </w:p>
+    <w:p>
+      <w:pPr>
+        <w:pStyle w:val="2Nadpis"/>
+      </w:pPr>
+      <w:r>
+        <w:t>Phishing</w:t>
+      </w:r>
+    </w:p>
+    <w:p>
+      <w:r>
+        <w:rPr>
+          <w:noProof/>
+          <w:lang w:val="en-US"/>
+        </w:rPr>
+        <w:drawing>
+          <wp:inline distT="0" distB="0" distL="0" distR="0" wp14:anchorId="0154E89F" wp14:editId="376796F7">
+            <wp:extent cx="5579745" cy="966470"/>
+            <wp:effectExtent l="0" t="0" r="1905" b="5080"/>
+            <wp:docPr id="12" name="Picture 12"/>
+            <wp:cNvGraphicFramePr>
+              <a:graphicFrameLocks xmlns:a="http://schemas.openxmlformats.org/drawingml/2006/main" noChangeAspect="1"/>
+            </wp:cNvGraphicFramePr>
+            <a:graphic xmlns:a="http://schemas.openxmlformats.org/drawingml/2006/main">
+              <a:graphicData uri="http://schemas.openxmlformats.org/drawingml/2006/picture">
+                <pic:pic xmlns:pic="http://schemas.openxmlformats.org/drawingml/2006/picture">
+                  <pic:nvPicPr>
+                    <pic:cNvPr id="1" name=""/>
+                    <pic:cNvPicPr/>
+                  </pic:nvPicPr>
+                  <pic:blipFill>
+                    <a:blip r:embed="rId20"/>
+                    <a:stretch>
+                      <a:fillRect/>
+                    </a:stretch>
+                  </pic:blipFill>
+                  <pic:spPr>
+                    <a:xfrm>
+                      <a:off x="0" y="0"/>
+                      <a:ext cx="5579745" cy="966470"/>
+                    </a:xfrm>
+                    <a:prstGeom prst="rect">
+                      <a:avLst/>
+                    </a:prstGeom>
+                  </pic:spPr>
+                </pic:pic>
+              </a:graphicData>
+            </a:graphic>
+          </wp:inline>
+        </w:drawing>
+      </w:r>
+    </w:p>
+    <w:p/>
     <w:p/>
     <w:sectPr>
-      <w:headerReference w:type="default" r:id="rId11"/>
-      <w:footerReference w:type="default" r:id="rId12"/>
+      <w:headerReference w:type="default" r:id="rId21"/>
+      <w:footerReference w:type="default" r:id="rId22"/>
       <w:pgSz w:w="11906" w:h="16838"/>
       <w:pgMar w:top="1418" w:right="1418" w:bottom="1418" w:left="1701" w:header="709" w:footer="709" w:gutter="0"/>
       <w:cols w:space="708"/>
@@ -2426,7 +3073,7 @@
                 </wp:anchor>
               </w:drawing>
             </mc:Choice>
-            <mc:Fallback xmlns:cx="http://schemas.microsoft.com/office/drawing/2014/chartex" xmlns:cx1="http://schemas.microsoft.com/office/drawing/2015/9/8/chartex" xmlns:cx2="http://schemas.microsoft.com/office/drawing/2015/10/21/chartex" xmlns:cx3="http://schemas.microsoft.com/office/drawing/2016/5/9/chartex" xmlns:cx4="http://schemas.microsoft.com/office/drawing/2016/5/10/chartex" xmlns:cx5="http://schemas.microsoft.com/office/drawing/2016/5/11/chartex" xmlns:cx6="http://schemas.microsoft.com/office/drawing/2016/5/12/chartex" xmlns:cx7="http://schemas.microsoft.com/office/drawing/2016/5/13/chartex" xmlns:cx8="http://schemas.microsoft.com/office/drawing/2016/5/14/chartex" xmlns:aink="http://schemas.microsoft.com/office/drawing/2016/ink" xmlns:am3d="http://schemas.microsoft.com/office/drawing/2017/model3d" xmlns:w16cid="http://schemas.microsoft.com/office/word/2016/wordml/cid" xmlns:w16se="http://schemas.microsoft.com/office/word/2015/wordml/symex">
+            <mc:Fallback xmlns:w16se="http://schemas.microsoft.com/office/word/2015/wordml/symex" xmlns:w16cid="http://schemas.microsoft.com/office/word/2016/wordml/cid" xmlns:am3d="http://schemas.microsoft.com/office/drawing/2017/model3d" xmlns:aink="http://schemas.microsoft.com/office/drawing/2016/ink" xmlns:cx8="http://schemas.microsoft.com/office/drawing/2016/5/14/chartex" xmlns:cx7="http://schemas.microsoft.com/office/drawing/2016/5/13/chartex" xmlns:cx6="http://schemas.microsoft.com/office/drawing/2016/5/12/chartex" xmlns:cx5="http://schemas.microsoft.com/office/drawing/2016/5/11/chartex" xmlns:cx4="http://schemas.microsoft.com/office/drawing/2016/5/10/chartex" xmlns:cx3="http://schemas.microsoft.com/office/drawing/2016/5/9/chartex" xmlns:cx2="http://schemas.microsoft.com/office/drawing/2015/10/21/chartex" xmlns:cx1="http://schemas.microsoft.com/office/drawing/2015/9/8/chartex" xmlns:cx="http://schemas.microsoft.com/office/drawing/2014/chartex">
               <w:pict>
                 <v:line w14:anchorId="4773489F" id="Rovná spojnica 3" o:spid="_x0000_s1026" style="position:absolute;flip:y;z-index:251661312;visibility:visible;mso-wrap-style:square;mso-width-percent:0;mso-height-percent:0;mso-wrap-distance-left:9pt;mso-wrap-distance-top:0;mso-wrap-distance-right:9pt;mso-wrap-distance-bottom:0;mso-position-horizontal:left;mso-position-horizontal-relative:margin;mso-position-vertical:absolute;mso-position-vertical-relative:page;mso-width-percent:0;mso-height-percent:0;mso-width-relative:margin;mso-height-relative:margin" from="0,785.2pt" to="441.85pt,785.2pt" o:gfxdata="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" strokecolor="black [3200]" strokeweight=".5pt">
                   <v:stroke joinstyle="miter"/>
@@ -2449,7 +3096,7 @@
           <w:rPr>
             <w:noProof/>
           </w:rPr>
-          <w:t>8</w:t>
+          <w:t>10</w:t>
         </w:r>
         <w:r>
           <w:fldChar w:fldCharType="end"/>
@@ -2552,7 +3199,7 @@
             </wp:anchor>
           </w:drawing>
         </mc:Choice>
-        <mc:Fallback xmlns:cx="http://schemas.microsoft.com/office/drawing/2014/chartex" xmlns:cx1="http://schemas.microsoft.com/office/drawing/2015/9/8/chartex" xmlns:cx2="http://schemas.microsoft.com/office/drawing/2015/10/21/chartex" xmlns:cx3="http://schemas.microsoft.com/office/drawing/2016/5/9/chartex" xmlns:cx4="http://schemas.microsoft.com/office/drawing/2016/5/10/chartex" xmlns:cx5="http://schemas.microsoft.com/office/drawing/2016/5/11/chartex" xmlns:cx6="http://schemas.microsoft.com/office/drawing/2016/5/12/chartex" xmlns:cx7="http://schemas.microsoft.com/office/drawing/2016/5/13/chartex" xmlns:cx8="http://schemas.microsoft.com/office/drawing/2016/5/14/chartex" xmlns:aink="http://schemas.microsoft.com/office/drawing/2016/ink" xmlns:am3d="http://schemas.microsoft.com/office/drawing/2017/model3d" xmlns:w16cid="http://schemas.microsoft.com/office/word/2016/wordml/cid" xmlns:w16se="http://schemas.microsoft.com/office/word/2015/wordml/symex">
+        <mc:Fallback xmlns:w16se="http://schemas.microsoft.com/office/word/2015/wordml/symex" xmlns:w16cid="http://schemas.microsoft.com/office/word/2016/wordml/cid" xmlns:am3d="http://schemas.microsoft.com/office/drawing/2017/model3d" xmlns:aink="http://schemas.microsoft.com/office/drawing/2016/ink" xmlns:cx8="http://schemas.microsoft.com/office/drawing/2016/5/14/chartex" xmlns:cx7="http://schemas.microsoft.com/office/drawing/2016/5/13/chartex" xmlns:cx6="http://schemas.microsoft.com/office/drawing/2016/5/12/chartex" xmlns:cx5="http://schemas.microsoft.com/office/drawing/2016/5/11/chartex" xmlns:cx4="http://schemas.microsoft.com/office/drawing/2016/5/10/chartex" xmlns:cx3="http://schemas.microsoft.com/office/drawing/2016/5/9/chartex" xmlns:cx2="http://schemas.microsoft.com/office/drawing/2015/10/21/chartex" xmlns:cx1="http://schemas.microsoft.com/office/drawing/2015/9/8/chartex" xmlns:cx="http://schemas.microsoft.com/office/drawing/2014/chartex">
           <w:pict>
             <v:line w14:anchorId="6C26ECBC" id="Rovná spojnica 2" o:spid="_x0000_s1026" style="position:absolute;flip:y;z-index:251659264;visibility:visible;mso-wrap-style:square;mso-width-percent:0;mso-height-percent:0;mso-wrap-distance-left:9pt;mso-wrap-distance-top:0;mso-wrap-distance-right:9pt;mso-wrap-distance-bottom:0;mso-position-horizontal:absolute;mso-position-horizontal-relative:margin;mso-position-vertical:absolute;mso-position-vertical-relative:page;mso-width-percent:0;mso-height-percent:0;mso-width-relative:margin;mso-height-relative:margin" from="0,51.45pt" to="441.85pt,51.45pt" o:gfxdata="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" strokecolor="black [3200]" strokeweight=".5pt">
               <v:stroke joinstyle="miter"/>
@@ -3101,6 +3748,92 @@
     </w:lvl>
   </w:abstractNum>
   <w:abstractNum w:abstractNumId="5">
+    <w:nsid w:val="1E420131"/>
+    <w:multiLevelType w:val="hybridMultilevel"/>
+    <w:tmpl w:val="C2920D32"/>
+    <w:lvl w:ilvl="0" w:tplc="0409000F">
+      <w:start w:val="1"/>
+      <w:numFmt w:val="decimal"/>
+      <w:lvlText w:val="%1."/>
+      <w:lvlJc w:val="left"/>
+      <w:pPr>
+        <w:ind w:left="720" w:hanging="360"/>
+      </w:pPr>
+    </w:lvl>
+    <w:lvl w:ilvl="1" w:tplc="04090019" w:tentative="1">
+      <w:start w:val="1"/>
+      <w:numFmt w:val="lowerLetter"/>
+      <w:lvlText w:val="%2."/>
+      <w:lvlJc w:val="left"/>
+      <w:pPr>
+        <w:ind w:left="1440" w:hanging="360"/>
+      </w:pPr>
+    </w:lvl>
+    <w:lvl w:ilvl="2" w:tplc="0409001B" w:tentative="1">
+      <w:start w:val="1"/>
+      <w:numFmt w:val="lowerRoman"/>
+      <w:lvlText w:val="%3."/>
+      <w:lvlJc w:val="right"/>
+      <w:pPr>
+        <w:ind w:left="2160" w:hanging="180"/>
+      </w:pPr>
+    </w:lvl>
+    <w:lvl w:ilvl="3" w:tplc="0409000F" w:tentative="1">
+      <w:start w:val="1"/>
+      <w:numFmt w:val="decimal"/>
+      <w:lvlText w:val="%4."/>
+      <w:lvlJc w:val="left"/>
+      <w:pPr>
+        <w:ind w:left="2880" w:hanging="360"/>
+      </w:pPr>
+    </w:lvl>
+    <w:lvl w:ilvl="4" w:tplc="04090019" w:tentative="1">
+      <w:start w:val="1"/>
+      <w:numFmt w:val="lowerLetter"/>
+      <w:lvlText w:val="%5."/>
+      <w:lvlJc w:val="left"/>
+      <w:pPr>
+        <w:ind w:left="3600" w:hanging="360"/>
+      </w:pPr>
+    </w:lvl>
+    <w:lvl w:ilvl="5" w:tplc="0409001B" w:tentative="1">
+      <w:start w:val="1"/>
+      <w:numFmt w:val="lowerRoman"/>
+      <w:lvlText w:val="%6."/>
+      <w:lvlJc w:val="right"/>
+      <w:pPr>
+        <w:ind w:left="4320" w:hanging="180"/>
+      </w:pPr>
+    </w:lvl>
+    <w:lvl w:ilvl="6" w:tplc="0409000F" w:tentative="1">
+      <w:start w:val="1"/>
+      <w:numFmt w:val="decimal"/>
+      <w:lvlText w:val="%7."/>
+      <w:lvlJc w:val="left"/>
+      <w:pPr>
+        <w:ind w:left="5040" w:hanging="360"/>
+      </w:pPr>
+    </w:lvl>
+    <w:lvl w:ilvl="7" w:tplc="04090019" w:tentative="1">
+      <w:start w:val="1"/>
+      <w:numFmt w:val="lowerLetter"/>
+      <w:lvlText w:val="%8."/>
+      <w:lvlJc w:val="left"/>
+      <w:pPr>
+        <w:ind w:left="5760" w:hanging="360"/>
+      </w:pPr>
+    </w:lvl>
+    <w:lvl w:ilvl="8" w:tplc="0409001B" w:tentative="1">
+      <w:start w:val="1"/>
+      <w:numFmt w:val="lowerRoman"/>
+      <w:lvlText w:val="%9."/>
+      <w:lvlJc w:val="right"/>
+      <w:pPr>
+        <w:ind w:left="6480" w:hanging="180"/>
+      </w:pPr>
+    </w:lvl>
+  </w:abstractNum>
+  <w:abstractNum w:abstractNumId="6">
     <w:nsid w:val="2C043FA7"/>
     <w:multiLevelType w:val="hybridMultilevel"/>
     <w:tmpl w:val="5CB63B0C"/>
@@ -3186,7 +3919,7 @@
       </w:pPr>
     </w:lvl>
   </w:abstractNum>
-  <w:abstractNum w:abstractNumId="6">
+  <w:abstractNum w:abstractNumId="7">
     <w:nsid w:val="36243011"/>
     <w:multiLevelType w:val="hybridMultilevel"/>
     <w:tmpl w:val="EF30BEB6"/>
@@ -3274,7 +4007,7 @@
       </w:pPr>
     </w:lvl>
   </w:abstractNum>
-  <w:abstractNum w:abstractNumId="7">
+  <w:abstractNum w:abstractNumId="8">
     <w:nsid w:val="40110015"/>
     <w:multiLevelType w:val="multilevel"/>
     <w:tmpl w:val="C3CACF30"/>
@@ -3412,7 +4145,120 @@
       </w:pPr>
     </w:lvl>
   </w:abstractNum>
-  <w:abstractNum w:abstractNumId="8">
+  <w:abstractNum w:abstractNumId="9">
+    <w:nsid w:val="541565EB"/>
+    <w:multiLevelType w:val="hybridMultilevel"/>
+    <w:tmpl w:val="5F5E25BA"/>
+    <w:lvl w:ilvl="0" w:tplc="04090001">
+      <w:start w:val="1"/>
+      <w:numFmt w:val="bullet"/>
+      <w:lvlText w:val=""/>
+      <w:lvlJc w:val="left"/>
+      <w:pPr>
+        <w:ind w:left="720" w:hanging="360"/>
+      </w:pPr>
+      <w:rPr>
+        <w:rFonts w:ascii="Symbol" w:hAnsi="Symbol" w:hint="default"/>
+      </w:rPr>
+    </w:lvl>
+    <w:lvl w:ilvl="1" w:tplc="04090003">
+      <w:start w:val="1"/>
+      <w:numFmt w:val="bullet"/>
+      <w:lvlText w:val="o"/>
+      <w:lvlJc w:val="left"/>
+      <w:pPr>
+        <w:ind w:left="1440" w:hanging="360"/>
+      </w:pPr>
+      <w:rPr>
+        <w:rFonts w:ascii="Courier New" w:hAnsi="Courier New" w:cs="Courier New" w:hint="default"/>
+      </w:rPr>
+    </w:lvl>
+    <w:lvl w:ilvl="2" w:tplc="04090005" w:tentative="1">
+      <w:start w:val="1"/>
+      <w:numFmt w:val="bullet"/>
+      <w:lvlText w:val=""/>
+      <w:lvlJc w:val="left"/>
+      <w:pPr>
+        <w:ind w:left="2160" w:hanging="360"/>
+      </w:pPr>
+      <w:rPr>
+        <w:rFonts w:ascii="Wingdings" w:hAnsi="Wingdings" w:hint="default"/>
+      </w:rPr>
+    </w:lvl>
+    <w:lvl w:ilvl="3" w:tplc="04090001" w:tentative="1">
+      <w:start w:val="1"/>
+      <w:numFmt w:val="bullet"/>
+      <w:lvlText w:val=""/>
+      <w:lvlJc w:val="left"/>
+      <w:pPr>
+        <w:ind w:left="2880" w:hanging="360"/>
+      </w:pPr>
+      <w:rPr>
+        <w:rFonts w:ascii="Symbol" w:hAnsi="Symbol" w:hint="default"/>
+      </w:rPr>
+    </w:lvl>
+    <w:lvl w:ilvl="4" w:tplc="04090003" w:tentative="1">
+      <w:start w:val="1"/>
+      <w:numFmt w:val="bullet"/>
+      <w:lvlText w:val="o"/>
+      <w:lvlJc w:val="left"/>
+      <w:pPr>
+        <w:ind w:left="3600" w:hanging="360"/>
+      </w:pPr>
+      <w:rPr>
+        <w:rFonts w:ascii="Courier New" w:hAnsi="Courier New" w:cs="Courier New" w:hint="default"/>
+      </w:rPr>
+    </w:lvl>
+    <w:lvl w:ilvl="5" w:tplc="04090005" w:tentative="1">
+      <w:start w:val="1"/>
+      <w:numFmt w:val="bullet"/>
+      <w:lvlText w:val=""/>
+      <w:lvlJc w:val="left"/>
+      <w:pPr>
+        <w:ind w:left="4320" w:hanging="360"/>
+      </w:pPr>
+      <w:rPr>
+        <w:rFonts w:ascii="Wingdings" w:hAnsi="Wingdings" w:hint="default"/>
+      </w:rPr>
+    </w:lvl>
+    <w:lvl w:ilvl="6" w:tplc="04090001" w:tentative="1">
+      <w:start w:val="1"/>
+      <w:numFmt w:val="bullet"/>
+      <w:lvlText w:val=""/>
+      <w:lvlJc w:val="left"/>
+      <w:pPr>
+        <w:ind w:left="5040" w:hanging="360"/>
+      </w:pPr>
+      <w:rPr>
+        <w:rFonts w:ascii="Symbol" w:hAnsi="Symbol" w:hint="default"/>
+      </w:rPr>
+    </w:lvl>
+    <w:lvl w:ilvl="7" w:tplc="04090003" w:tentative="1">
+      <w:start w:val="1"/>
+      <w:numFmt w:val="bullet"/>
+      <w:lvlText w:val="o"/>
+      <w:lvlJc w:val="left"/>
+      <w:pPr>
+        <w:ind w:left="5760" w:hanging="360"/>
+      </w:pPr>
+      <w:rPr>
+        <w:rFonts w:ascii="Courier New" w:hAnsi="Courier New" w:cs="Courier New" w:hint="default"/>
+      </w:rPr>
+    </w:lvl>
+    <w:lvl w:ilvl="8" w:tplc="04090005" w:tentative="1">
+      <w:start w:val="1"/>
+      <w:numFmt w:val="bullet"/>
+      <w:lvlText w:val=""/>
+      <w:lvlJc w:val="left"/>
+      <w:pPr>
+        <w:ind w:left="6480" w:hanging="360"/>
+      </w:pPr>
+      <w:rPr>
+        <w:rFonts w:ascii="Wingdings" w:hAnsi="Wingdings" w:hint="default"/>
+      </w:rPr>
+    </w:lvl>
+  </w:abstractNum>
+  <w:abstractNum w:abstractNumId="10">
     <w:nsid w:val="567872A4"/>
     <w:multiLevelType w:val="hybridMultilevel"/>
     <w:tmpl w:val="A00095AA"/>
@@ -3498,7 +4344,7 @@
       </w:pPr>
     </w:lvl>
   </w:abstractNum>
-  <w:abstractNum w:abstractNumId="9">
+  <w:abstractNum w:abstractNumId="11">
     <w:nsid w:val="5A151121"/>
     <w:multiLevelType w:val="hybridMultilevel"/>
     <w:tmpl w:val="99DE4006"/>
@@ -3584,7 +4430,7 @@
       </w:pPr>
     </w:lvl>
   </w:abstractNum>
-  <w:abstractNum w:abstractNumId="10">
+  <w:abstractNum w:abstractNumId="12">
     <w:nsid w:val="62576846"/>
     <w:multiLevelType w:val="hybridMultilevel"/>
     <w:tmpl w:val="4418C574"/>
@@ -3697,37 +4543,43 @@
     </w:lvl>
   </w:abstractNum>
   <w:num w:numId="1">
-    <w:abstractNumId w:val="7"/>
+    <w:abstractNumId w:val="8"/>
   </w:num>
   <w:num w:numId="2">
     <w:abstractNumId w:val="0"/>
   </w:num>
   <w:num w:numId="3">
-    <w:abstractNumId w:val="10"/>
+    <w:abstractNumId w:val="12"/>
   </w:num>
   <w:num w:numId="4">
-    <w:abstractNumId w:val="8"/>
+    <w:abstractNumId w:val="10"/>
   </w:num>
   <w:num w:numId="5">
     <w:abstractNumId w:val="2"/>
   </w:num>
   <w:num w:numId="6">
-    <w:abstractNumId w:val="9"/>
+    <w:abstractNumId w:val="11"/>
   </w:num>
   <w:num w:numId="7">
     <w:abstractNumId w:val="3"/>
   </w:num>
   <w:num w:numId="8">
-    <w:abstractNumId w:val="5"/>
+    <w:abstractNumId w:val="6"/>
   </w:num>
   <w:num w:numId="9">
     <w:abstractNumId w:val="4"/>
   </w:num>
   <w:num w:numId="10">
-    <w:abstractNumId w:val="6"/>
+    <w:abstractNumId w:val="7"/>
   </w:num>
   <w:num w:numId="11">
     <w:abstractNumId w:val="1"/>
+  </w:num>
+  <w:num w:numId="12">
+    <w:abstractNumId w:val="5"/>
+  </w:num>
+  <w:num w:numId="13">
+    <w:abstractNumId w:val="9"/>
   </w:num>
   <w:numIdMacAtCleanup w:val="11"/>
 </w:numbering>
@@ -5192,7 +6044,7 @@
 </file>
 
 <file path=customXml/itemProps1.xml><?xml version="1.0" encoding="utf-8"?>
-<ds:datastoreItem xmlns:ds="http://schemas.openxmlformats.org/officeDocument/2006/customXml" ds:itemID="{6D9BC6BD-3137-4456-996F-187C8A922E24}">
+<ds:datastoreItem xmlns:ds="http://schemas.openxmlformats.org/officeDocument/2006/customXml" ds:itemID="{5A015C1B-85E9-4B52-834E-86A4563EE2A7}">
   <ds:schemaRefs>
     <ds:schemaRef ds:uri="http://schemas.openxmlformats.org/officeDocument/2006/bibliography"/>
   </ds:schemaRefs>

--- a/09-TUKE/Bezpecnost/Notez.docx
+++ b/09-TUKE/Bezpecnost/Notez.docx
@@ -39,6 +39,8 @@
             </w:rPr>
             <w:t>Content</w:t>
           </w:r>
+          <w:bookmarkStart w:id="0" w:name="_GoBack"/>
+          <w:bookmarkEnd w:id="0"/>
         </w:p>
         <w:p>
           <w:pPr>
@@ -58,7 +60,7 @@
           <w:r>
             <w:fldChar w:fldCharType="separate"/>
           </w:r>
-          <w:hyperlink w:anchor="_Toc30687485" w:history="1">
+          <w:hyperlink w:anchor="_Toc30955894" w:history="1">
             <w:r>
               <w:rPr>
                 <w:rStyle w:val="Hyperlink"/>
@@ -79,7 +81,7 @@
                 <w:rStyle w:val="Hyperlink"/>
                 <w:noProof/>
               </w:rPr>
-              <w:t>Termin 1</w:t>
+              <w:t>Zakladne vlastnosti bezpecnosti</w:t>
             </w:r>
             <w:r>
               <w:rPr>
@@ -100,7 +102,7 @@
                 <w:noProof/>
                 <w:webHidden/>
               </w:rPr>
-              <w:instrText xml:space="preserve"> PAGEREF _Toc30687485 \h </w:instrText>
+              <w:instrText xml:space="preserve"> PAGEREF _Toc30955894 \h </w:instrText>
             </w:r>
             <w:r>
               <w:rPr>
@@ -121,6 +123,1440 @@
                 <w:webHidden/>
               </w:rPr>
               <w:t>2</w:t>
+            </w:r>
+            <w:r>
+              <w:rPr>
+                <w:noProof/>
+                <w:webHidden/>
+              </w:rPr>
+              <w:fldChar w:fldCharType="end"/>
+            </w:r>
+          </w:hyperlink>
+        </w:p>
+        <w:p>
+          <w:pPr>
+            <w:pStyle w:val="TOC1"/>
+            <w:rPr>
+              <w:rFonts w:eastAsiaTheme="minorEastAsia"/>
+              <w:noProof/>
+              <w:lang w:val="en-US"/>
+            </w:rPr>
+          </w:pPr>
+          <w:hyperlink w:anchor="_Toc30955895" w:history="1">
+            <w:r>
+              <w:rPr>
+                <w:rStyle w:val="Hyperlink"/>
+                <w:noProof/>
+              </w:rPr>
+              <w:t>2.</w:t>
+            </w:r>
+            <w:r>
+              <w:rPr>
+                <w:rFonts w:eastAsiaTheme="minorEastAsia"/>
+                <w:noProof/>
+                <w:lang w:val="en-US"/>
+              </w:rPr>
+              <w:tab/>
+            </w:r>
+            <w:r>
+              <w:rPr>
+                <w:rStyle w:val="Hyperlink"/>
+                <w:noProof/>
+              </w:rPr>
+              <w:t>Elektronicky podpis</w:t>
+            </w:r>
+            <w:r>
+              <w:rPr>
+                <w:noProof/>
+                <w:webHidden/>
+              </w:rPr>
+              <w:tab/>
+            </w:r>
+            <w:r>
+              <w:rPr>
+                <w:noProof/>
+                <w:webHidden/>
+              </w:rPr>
+              <w:fldChar w:fldCharType="begin"/>
+            </w:r>
+            <w:r>
+              <w:rPr>
+                <w:noProof/>
+                <w:webHidden/>
+              </w:rPr>
+              <w:instrText xml:space="preserve"> PAGEREF _Toc30955895 \h </w:instrText>
+            </w:r>
+            <w:r>
+              <w:rPr>
+                <w:noProof/>
+                <w:webHidden/>
+              </w:rPr>
+            </w:r>
+            <w:r>
+              <w:rPr>
+                <w:noProof/>
+                <w:webHidden/>
+              </w:rPr>
+              <w:fldChar w:fldCharType="separate"/>
+            </w:r>
+            <w:r>
+              <w:rPr>
+                <w:noProof/>
+                <w:webHidden/>
+              </w:rPr>
+              <w:t>4</w:t>
+            </w:r>
+            <w:r>
+              <w:rPr>
+                <w:noProof/>
+                <w:webHidden/>
+              </w:rPr>
+              <w:fldChar w:fldCharType="end"/>
+            </w:r>
+          </w:hyperlink>
+        </w:p>
+        <w:p>
+          <w:pPr>
+            <w:pStyle w:val="TOC3"/>
+            <w:tabs>
+              <w:tab w:val="left" w:pos="1320"/>
+              <w:tab w:val="right" w:leader="dot" w:pos="8777"/>
+            </w:tabs>
+            <w:rPr>
+              <w:rFonts w:eastAsiaTheme="minorEastAsia"/>
+              <w:noProof/>
+              <w:lang w:val="en-US"/>
+            </w:rPr>
+          </w:pPr>
+          <w:hyperlink w:anchor="_Toc30955896" w:history="1">
+            <w:r>
+              <w:rPr>
+                <w:rStyle w:val="Hyperlink"/>
+                <w:noProof/>
+              </w:rPr>
+              <w:t>2.1.1.</w:t>
+            </w:r>
+            <w:r>
+              <w:rPr>
+                <w:rFonts w:eastAsiaTheme="minorEastAsia"/>
+                <w:noProof/>
+                <w:lang w:val="en-US"/>
+              </w:rPr>
+              <w:tab/>
+            </w:r>
+            <w:r>
+              <w:rPr>
+                <w:rStyle w:val="Hyperlink"/>
+                <w:noProof/>
+              </w:rPr>
+              <w:t>Digitalny podpis</w:t>
+            </w:r>
+            <w:r>
+              <w:rPr>
+                <w:noProof/>
+                <w:webHidden/>
+              </w:rPr>
+              <w:tab/>
+            </w:r>
+            <w:r>
+              <w:rPr>
+                <w:noProof/>
+                <w:webHidden/>
+              </w:rPr>
+              <w:fldChar w:fldCharType="begin"/>
+            </w:r>
+            <w:r>
+              <w:rPr>
+                <w:noProof/>
+                <w:webHidden/>
+              </w:rPr>
+              <w:instrText xml:space="preserve"> PAGEREF _Toc30955896 \h </w:instrText>
+            </w:r>
+            <w:r>
+              <w:rPr>
+                <w:noProof/>
+                <w:webHidden/>
+              </w:rPr>
+            </w:r>
+            <w:r>
+              <w:rPr>
+                <w:noProof/>
+                <w:webHidden/>
+              </w:rPr>
+              <w:fldChar w:fldCharType="separate"/>
+            </w:r>
+            <w:r>
+              <w:rPr>
+                <w:noProof/>
+                <w:webHidden/>
+              </w:rPr>
+              <w:t>4</w:t>
+            </w:r>
+            <w:r>
+              <w:rPr>
+                <w:noProof/>
+                <w:webHidden/>
+              </w:rPr>
+              <w:fldChar w:fldCharType="end"/>
+            </w:r>
+          </w:hyperlink>
+        </w:p>
+        <w:p>
+          <w:pPr>
+            <w:pStyle w:val="TOC3"/>
+            <w:tabs>
+              <w:tab w:val="left" w:pos="1320"/>
+              <w:tab w:val="right" w:leader="dot" w:pos="8777"/>
+            </w:tabs>
+            <w:rPr>
+              <w:rFonts w:eastAsiaTheme="minorEastAsia"/>
+              <w:noProof/>
+              <w:lang w:val="en-US"/>
+            </w:rPr>
+          </w:pPr>
+          <w:hyperlink w:anchor="_Toc30955897" w:history="1">
+            <w:r>
+              <w:rPr>
+                <w:rStyle w:val="Hyperlink"/>
+                <w:noProof/>
+              </w:rPr>
+              <w:t>2.1.2.</w:t>
+            </w:r>
+            <w:r>
+              <w:rPr>
+                <w:rFonts w:eastAsiaTheme="minorEastAsia"/>
+                <w:noProof/>
+                <w:lang w:val="en-US"/>
+              </w:rPr>
+              <w:tab/>
+            </w:r>
+            <w:r>
+              <w:rPr>
+                <w:rStyle w:val="Hyperlink"/>
+                <w:noProof/>
+              </w:rPr>
+              <w:t>Digitalna obalka</w:t>
+            </w:r>
+            <w:r>
+              <w:rPr>
+                <w:noProof/>
+                <w:webHidden/>
+              </w:rPr>
+              <w:tab/>
+            </w:r>
+            <w:r>
+              <w:rPr>
+                <w:noProof/>
+                <w:webHidden/>
+              </w:rPr>
+              <w:fldChar w:fldCharType="begin"/>
+            </w:r>
+            <w:r>
+              <w:rPr>
+                <w:noProof/>
+                <w:webHidden/>
+              </w:rPr>
+              <w:instrText xml:space="preserve"> PAGEREF _Toc30955897 \h </w:instrText>
+            </w:r>
+            <w:r>
+              <w:rPr>
+                <w:noProof/>
+                <w:webHidden/>
+              </w:rPr>
+            </w:r>
+            <w:r>
+              <w:rPr>
+                <w:noProof/>
+                <w:webHidden/>
+              </w:rPr>
+              <w:fldChar w:fldCharType="separate"/>
+            </w:r>
+            <w:r>
+              <w:rPr>
+                <w:noProof/>
+                <w:webHidden/>
+              </w:rPr>
+              <w:t>5</w:t>
+            </w:r>
+            <w:r>
+              <w:rPr>
+                <w:noProof/>
+                <w:webHidden/>
+              </w:rPr>
+              <w:fldChar w:fldCharType="end"/>
+            </w:r>
+          </w:hyperlink>
+        </w:p>
+        <w:p>
+          <w:pPr>
+            <w:pStyle w:val="TOC3"/>
+            <w:tabs>
+              <w:tab w:val="left" w:pos="1320"/>
+              <w:tab w:val="right" w:leader="dot" w:pos="8777"/>
+            </w:tabs>
+            <w:rPr>
+              <w:rFonts w:eastAsiaTheme="minorEastAsia"/>
+              <w:noProof/>
+              <w:lang w:val="en-US"/>
+            </w:rPr>
+          </w:pPr>
+          <w:hyperlink w:anchor="_Toc30955898" w:history="1">
+            <w:r>
+              <w:rPr>
+                <w:rStyle w:val="Hyperlink"/>
+                <w:noProof/>
+              </w:rPr>
+              <w:t>2.1.3.</w:t>
+            </w:r>
+            <w:r>
+              <w:rPr>
+                <w:rFonts w:eastAsiaTheme="minorEastAsia"/>
+                <w:noProof/>
+                <w:lang w:val="en-US"/>
+              </w:rPr>
+              <w:tab/>
+            </w:r>
+            <w:r>
+              <w:rPr>
+                <w:rStyle w:val="Hyperlink"/>
+                <w:noProof/>
+              </w:rPr>
+              <w:t>SSL</w:t>
+            </w:r>
+            <w:r>
+              <w:rPr>
+                <w:noProof/>
+                <w:webHidden/>
+              </w:rPr>
+              <w:tab/>
+            </w:r>
+            <w:r>
+              <w:rPr>
+                <w:noProof/>
+                <w:webHidden/>
+              </w:rPr>
+              <w:fldChar w:fldCharType="begin"/>
+            </w:r>
+            <w:r>
+              <w:rPr>
+                <w:noProof/>
+                <w:webHidden/>
+              </w:rPr>
+              <w:instrText xml:space="preserve"> PAGEREF _Toc30955898 \h </w:instrText>
+            </w:r>
+            <w:r>
+              <w:rPr>
+                <w:noProof/>
+                <w:webHidden/>
+              </w:rPr>
+            </w:r>
+            <w:r>
+              <w:rPr>
+                <w:noProof/>
+                <w:webHidden/>
+              </w:rPr>
+              <w:fldChar w:fldCharType="separate"/>
+            </w:r>
+            <w:r>
+              <w:rPr>
+                <w:noProof/>
+                <w:webHidden/>
+              </w:rPr>
+              <w:t>5</w:t>
+            </w:r>
+            <w:r>
+              <w:rPr>
+                <w:noProof/>
+                <w:webHidden/>
+              </w:rPr>
+              <w:fldChar w:fldCharType="end"/>
+            </w:r>
+          </w:hyperlink>
+        </w:p>
+        <w:p>
+          <w:pPr>
+            <w:pStyle w:val="TOC1"/>
+            <w:rPr>
+              <w:rFonts w:eastAsiaTheme="minorEastAsia"/>
+              <w:noProof/>
+              <w:lang w:val="en-US"/>
+            </w:rPr>
+          </w:pPr>
+          <w:hyperlink w:anchor="_Toc30955899" w:history="1">
+            <w:r>
+              <w:rPr>
+                <w:rStyle w:val="Hyperlink"/>
+                <w:noProof/>
+              </w:rPr>
+              <w:t>3.</w:t>
+            </w:r>
+            <w:r>
+              <w:rPr>
+                <w:rFonts w:eastAsiaTheme="minorEastAsia"/>
+                <w:noProof/>
+                <w:lang w:val="en-US"/>
+              </w:rPr>
+              <w:tab/>
+            </w:r>
+            <w:r>
+              <w:rPr>
+                <w:rStyle w:val="Hyperlink"/>
+                <w:noProof/>
+              </w:rPr>
+              <w:t>Email – Elektronicka posta</w:t>
+            </w:r>
+            <w:r>
+              <w:rPr>
+                <w:noProof/>
+                <w:webHidden/>
+              </w:rPr>
+              <w:tab/>
+            </w:r>
+            <w:r>
+              <w:rPr>
+                <w:noProof/>
+                <w:webHidden/>
+              </w:rPr>
+              <w:fldChar w:fldCharType="begin"/>
+            </w:r>
+            <w:r>
+              <w:rPr>
+                <w:noProof/>
+                <w:webHidden/>
+              </w:rPr>
+              <w:instrText xml:space="preserve"> PAGEREF _Toc30955899 \h </w:instrText>
+            </w:r>
+            <w:r>
+              <w:rPr>
+                <w:noProof/>
+                <w:webHidden/>
+              </w:rPr>
+            </w:r>
+            <w:r>
+              <w:rPr>
+                <w:noProof/>
+                <w:webHidden/>
+              </w:rPr>
+              <w:fldChar w:fldCharType="separate"/>
+            </w:r>
+            <w:r>
+              <w:rPr>
+                <w:noProof/>
+                <w:webHidden/>
+              </w:rPr>
+              <w:t>7</w:t>
+            </w:r>
+            <w:r>
+              <w:rPr>
+                <w:noProof/>
+                <w:webHidden/>
+              </w:rPr>
+              <w:fldChar w:fldCharType="end"/>
+            </w:r>
+          </w:hyperlink>
+        </w:p>
+        <w:p>
+          <w:pPr>
+            <w:pStyle w:val="TOC1"/>
+            <w:rPr>
+              <w:rFonts w:eastAsiaTheme="minorEastAsia"/>
+              <w:noProof/>
+              <w:lang w:val="en-US"/>
+            </w:rPr>
+          </w:pPr>
+          <w:hyperlink w:anchor="_Toc30955900" w:history="1">
+            <w:r>
+              <w:rPr>
+                <w:rStyle w:val="Hyperlink"/>
+                <w:noProof/>
+              </w:rPr>
+              <w:t>4.</w:t>
+            </w:r>
+            <w:r>
+              <w:rPr>
+                <w:rFonts w:eastAsiaTheme="minorEastAsia"/>
+                <w:noProof/>
+                <w:lang w:val="en-US"/>
+              </w:rPr>
+              <w:tab/>
+            </w:r>
+            <w:r>
+              <w:rPr>
+                <w:rStyle w:val="Hyperlink"/>
+                <w:noProof/>
+              </w:rPr>
+              <w:t>DNS and DNSSEC</w:t>
+            </w:r>
+            <w:r>
+              <w:rPr>
+                <w:noProof/>
+                <w:webHidden/>
+              </w:rPr>
+              <w:tab/>
+            </w:r>
+            <w:r>
+              <w:rPr>
+                <w:noProof/>
+                <w:webHidden/>
+              </w:rPr>
+              <w:fldChar w:fldCharType="begin"/>
+            </w:r>
+            <w:r>
+              <w:rPr>
+                <w:noProof/>
+                <w:webHidden/>
+              </w:rPr>
+              <w:instrText xml:space="preserve"> PAGEREF _Toc30955900 \h </w:instrText>
+            </w:r>
+            <w:r>
+              <w:rPr>
+                <w:noProof/>
+                <w:webHidden/>
+              </w:rPr>
+            </w:r>
+            <w:r>
+              <w:rPr>
+                <w:noProof/>
+                <w:webHidden/>
+              </w:rPr>
+              <w:fldChar w:fldCharType="separate"/>
+            </w:r>
+            <w:r>
+              <w:rPr>
+                <w:noProof/>
+                <w:webHidden/>
+              </w:rPr>
+              <w:t>8</w:t>
+            </w:r>
+            <w:r>
+              <w:rPr>
+                <w:noProof/>
+                <w:webHidden/>
+              </w:rPr>
+              <w:fldChar w:fldCharType="end"/>
+            </w:r>
+          </w:hyperlink>
+        </w:p>
+        <w:p>
+          <w:pPr>
+            <w:pStyle w:val="TOC3"/>
+            <w:tabs>
+              <w:tab w:val="left" w:pos="1320"/>
+              <w:tab w:val="right" w:leader="dot" w:pos="8777"/>
+            </w:tabs>
+            <w:rPr>
+              <w:rFonts w:eastAsiaTheme="minorEastAsia"/>
+              <w:noProof/>
+              <w:lang w:val="en-US"/>
+            </w:rPr>
+          </w:pPr>
+          <w:hyperlink w:anchor="_Toc30955901" w:history="1">
+            <w:r>
+              <w:rPr>
+                <w:rStyle w:val="Hyperlink"/>
+                <w:noProof/>
+              </w:rPr>
+              <w:t>4.1.1.</w:t>
+            </w:r>
+            <w:r>
+              <w:rPr>
+                <w:rFonts w:eastAsiaTheme="minorEastAsia"/>
+                <w:noProof/>
+                <w:lang w:val="en-US"/>
+              </w:rPr>
+              <w:tab/>
+            </w:r>
+            <w:r>
+              <w:rPr>
+                <w:rStyle w:val="Hyperlink"/>
+                <w:noProof/>
+              </w:rPr>
+              <w:t>DNS</w:t>
+            </w:r>
+            <w:r>
+              <w:rPr>
+                <w:noProof/>
+                <w:webHidden/>
+              </w:rPr>
+              <w:tab/>
+            </w:r>
+            <w:r>
+              <w:rPr>
+                <w:noProof/>
+                <w:webHidden/>
+              </w:rPr>
+              <w:fldChar w:fldCharType="begin"/>
+            </w:r>
+            <w:r>
+              <w:rPr>
+                <w:noProof/>
+                <w:webHidden/>
+              </w:rPr>
+              <w:instrText xml:space="preserve"> PAGEREF _Toc30955901 \h </w:instrText>
+            </w:r>
+            <w:r>
+              <w:rPr>
+                <w:noProof/>
+                <w:webHidden/>
+              </w:rPr>
+            </w:r>
+            <w:r>
+              <w:rPr>
+                <w:noProof/>
+                <w:webHidden/>
+              </w:rPr>
+              <w:fldChar w:fldCharType="separate"/>
+            </w:r>
+            <w:r>
+              <w:rPr>
+                <w:noProof/>
+                <w:webHidden/>
+              </w:rPr>
+              <w:t>8</w:t>
+            </w:r>
+            <w:r>
+              <w:rPr>
+                <w:noProof/>
+                <w:webHidden/>
+              </w:rPr>
+              <w:fldChar w:fldCharType="end"/>
+            </w:r>
+          </w:hyperlink>
+        </w:p>
+        <w:p>
+          <w:pPr>
+            <w:pStyle w:val="TOC3"/>
+            <w:tabs>
+              <w:tab w:val="left" w:pos="1320"/>
+              <w:tab w:val="right" w:leader="dot" w:pos="8777"/>
+            </w:tabs>
+            <w:rPr>
+              <w:rFonts w:eastAsiaTheme="minorEastAsia"/>
+              <w:noProof/>
+              <w:lang w:val="en-US"/>
+            </w:rPr>
+          </w:pPr>
+          <w:hyperlink w:anchor="_Toc30955902" w:history="1">
+            <w:r>
+              <w:rPr>
+                <w:rStyle w:val="Hyperlink"/>
+                <w:noProof/>
+              </w:rPr>
+              <w:t>4.1.2.</w:t>
+            </w:r>
+            <w:r>
+              <w:rPr>
+                <w:rFonts w:eastAsiaTheme="minorEastAsia"/>
+                <w:noProof/>
+                <w:lang w:val="en-US"/>
+              </w:rPr>
+              <w:tab/>
+            </w:r>
+            <w:r>
+              <w:rPr>
+                <w:rStyle w:val="Hyperlink"/>
+                <w:noProof/>
+              </w:rPr>
+              <w:t>DNS SEC</w:t>
+            </w:r>
+            <w:r>
+              <w:rPr>
+                <w:noProof/>
+                <w:webHidden/>
+              </w:rPr>
+              <w:tab/>
+            </w:r>
+            <w:r>
+              <w:rPr>
+                <w:noProof/>
+                <w:webHidden/>
+              </w:rPr>
+              <w:fldChar w:fldCharType="begin"/>
+            </w:r>
+            <w:r>
+              <w:rPr>
+                <w:noProof/>
+                <w:webHidden/>
+              </w:rPr>
+              <w:instrText xml:space="preserve"> PAGEREF _Toc30955902 \h </w:instrText>
+            </w:r>
+            <w:r>
+              <w:rPr>
+                <w:noProof/>
+                <w:webHidden/>
+              </w:rPr>
+            </w:r>
+            <w:r>
+              <w:rPr>
+                <w:noProof/>
+                <w:webHidden/>
+              </w:rPr>
+              <w:fldChar w:fldCharType="separate"/>
+            </w:r>
+            <w:r>
+              <w:rPr>
+                <w:noProof/>
+                <w:webHidden/>
+              </w:rPr>
+              <w:t>8</w:t>
+            </w:r>
+            <w:r>
+              <w:rPr>
+                <w:noProof/>
+                <w:webHidden/>
+              </w:rPr>
+              <w:fldChar w:fldCharType="end"/>
+            </w:r>
+          </w:hyperlink>
+        </w:p>
+        <w:p>
+          <w:pPr>
+            <w:pStyle w:val="TOC1"/>
+            <w:rPr>
+              <w:rFonts w:eastAsiaTheme="minorEastAsia"/>
+              <w:noProof/>
+              <w:lang w:val="en-US"/>
+            </w:rPr>
+          </w:pPr>
+          <w:hyperlink w:anchor="_Toc30955903" w:history="1">
+            <w:r>
+              <w:rPr>
+                <w:rStyle w:val="Hyperlink"/>
+                <w:noProof/>
+              </w:rPr>
+              <w:t>5.</w:t>
+            </w:r>
+            <w:r>
+              <w:rPr>
+                <w:rFonts w:eastAsiaTheme="minorEastAsia"/>
+                <w:noProof/>
+                <w:lang w:val="en-US"/>
+              </w:rPr>
+              <w:tab/>
+            </w:r>
+            <w:r>
+              <w:rPr>
+                <w:rStyle w:val="Hyperlink"/>
+                <w:noProof/>
+              </w:rPr>
+              <w:t>Symetricke a Asymetricke Sifrovanie</w:t>
+            </w:r>
+            <w:r>
+              <w:rPr>
+                <w:noProof/>
+                <w:webHidden/>
+              </w:rPr>
+              <w:tab/>
+            </w:r>
+            <w:r>
+              <w:rPr>
+                <w:noProof/>
+                <w:webHidden/>
+              </w:rPr>
+              <w:fldChar w:fldCharType="begin"/>
+            </w:r>
+            <w:r>
+              <w:rPr>
+                <w:noProof/>
+                <w:webHidden/>
+              </w:rPr>
+              <w:instrText xml:space="preserve"> PAGEREF _Toc30955903 \h </w:instrText>
+            </w:r>
+            <w:r>
+              <w:rPr>
+                <w:noProof/>
+                <w:webHidden/>
+              </w:rPr>
+            </w:r>
+            <w:r>
+              <w:rPr>
+                <w:noProof/>
+                <w:webHidden/>
+              </w:rPr>
+              <w:fldChar w:fldCharType="separate"/>
+            </w:r>
+            <w:r>
+              <w:rPr>
+                <w:noProof/>
+                <w:webHidden/>
+              </w:rPr>
+              <w:t>10</w:t>
+            </w:r>
+            <w:r>
+              <w:rPr>
+                <w:noProof/>
+                <w:webHidden/>
+              </w:rPr>
+              <w:fldChar w:fldCharType="end"/>
+            </w:r>
+          </w:hyperlink>
+        </w:p>
+        <w:p>
+          <w:pPr>
+            <w:pStyle w:val="TOC3"/>
+            <w:tabs>
+              <w:tab w:val="left" w:pos="1320"/>
+              <w:tab w:val="right" w:leader="dot" w:pos="8777"/>
+            </w:tabs>
+            <w:rPr>
+              <w:rFonts w:eastAsiaTheme="minorEastAsia"/>
+              <w:noProof/>
+              <w:lang w:val="en-US"/>
+            </w:rPr>
+          </w:pPr>
+          <w:hyperlink w:anchor="_Toc30955904" w:history="1">
+            <w:r>
+              <w:rPr>
+                <w:rStyle w:val="Hyperlink"/>
+                <w:noProof/>
+              </w:rPr>
+              <w:t>5.1.1.</w:t>
+            </w:r>
+            <w:r>
+              <w:rPr>
+                <w:rFonts w:eastAsiaTheme="minorEastAsia"/>
+                <w:noProof/>
+                <w:lang w:val="en-US"/>
+              </w:rPr>
+              <w:tab/>
+            </w:r>
+            <w:r>
+              <w:rPr>
+                <w:rStyle w:val="Hyperlink"/>
+                <w:noProof/>
+              </w:rPr>
+              <w:t>Symetricke Sifrovanie</w:t>
+            </w:r>
+            <w:r>
+              <w:rPr>
+                <w:noProof/>
+                <w:webHidden/>
+              </w:rPr>
+              <w:tab/>
+            </w:r>
+            <w:r>
+              <w:rPr>
+                <w:noProof/>
+                <w:webHidden/>
+              </w:rPr>
+              <w:fldChar w:fldCharType="begin"/>
+            </w:r>
+            <w:r>
+              <w:rPr>
+                <w:noProof/>
+                <w:webHidden/>
+              </w:rPr>
+              <w:instrText xml:space="preserve"> PAGEREF _Toc30955904 \h </w:instrText>
+            </w:r>
+            <w:r>
+              <w:rPr>
+                <w:noProof/>
+                <w:webHidden/>
+              </w:rPr>
+            </w:r>
+            <w:r>
+              <w:rPr>
+                <w:noProof/>
+                <w:webHidden/>
+              </w:rPr>
+              <w:fldChar w:fldCharType="separate"/>
+            </w:r>
+            <w:r>
+              <w:rPr>
+                <w:noProof/>
+                <w:webHidden/>
+              </w:rPr>
+              <w:t>10</w:t>
+            </w:r>
+            <w:r>
+              <w:rPr>
+                <w:noProof/>
+                <w:webHidden/>
+              </w:rPr>
+              <w:fldChar w:fldCharType="end"/>
+            </w:r>
+          </w:hyperlink>
+        </w:p>
+        <w:p>
+          <w:pPr>
+            <w:pStyle w:val="TOC3"/>
+            <w:tabs>
+              <w:tab w:val="left" w:pos="1320"/>
+              <w:tab w:val="right" w:leader="dot" w:pos="8777"/>
+            </w:tabs>
+            <w:rPr>
+              <w:rFonts w:eastAsiaTheme="minorEastAsia"/>
+              <w:noProof/>
+              <w:lang w:val="en-US"/>
+            </w:rPr>
+          </w:pPr>
+          <w:hyperlink w:anchor="_Toc30955905" w:history="1">
+            <w:r>
+              <w:rPr>
+                <w:rStyle w:val="Hyperlink"/>
+                <w:noProof/>
+              </w:rPr>
+              <w:t>5.1.2.</w:t>
+            </w:r>
+            <w:r>
+              <w:rPr>
+                <w:rFonts w:eastAsiaTheme="minorEastAsia"/>
+                <w:noProof/>
+                <w:lang w:val="en-US"/>
+              </w:rPr>
+              <w:tab/>
+            </w:r>
+            <w:r>
+              <w:rPr>
+                <w:rStyle w:val="Hyperlink"/>
+                <w:noProof/>
+              </w:rPr>
+              <w:t>Hashovacie funkcie</w:t>
+            </w:r>
+            <w:r>
+              <w:rPr>
+                <w:noProof/>
+                <w:webHidden/>
+              </w:rPr>
+              <w:tab/>
+            </w:r>
+            <w:r>
+              <w:rPr>
+                <w:noProof/>
+                <w:webHidden/>
+              </w:rPr>
+              <w:fldChar w:fldCharType="begin"/>
+            </w:r>
+            <w:r>
+              <w:rPr>
+                <w:noProof/>
+                <w:webHidden/>
+              </w:rPr>
+              <w:instrText xml:space="preserve"> PAGEREF _Toc30955905 \h </w:instrText>
+            </w:r>
+            <w:r>
+              <w:rPr>
+                <w:noProof/>
+                <w:webHidden/>
+              </w:rPr>
+            </w:r>
+            <w:r>
+              <w:rPr>
+                <w:noProof/>
+                <w:webHidden/>
+              </w:rPr>
+              <w:fldChar w:fldCharType="separate"/>
+            </w:r>
+            <w:r>
+              <w:rPr>
+                <w:noProof/>
+                <w:webHidden/>
+              </w:rPr>
+              <w:t>10</w:t>
+            </w:r>
+            <w:r>
+              <w:rPr>
+                <w:noProof/>
+                <w:webHidden/>
+              </w:rPr>
+              <w:fldChar w:fldCharType="end"/>
+            </w:r>
+          </w:hyperlink>
+        </w:p>
+        <w:p>
+          <w:pPr>
+            <w:pStyle w:val="TOC1"/>
+            <w:rPr>
+              <w:rFonts w:eastAsiaTheme="minorEastAsia"/>
+              <w:noProof/>
+              <w:lang w:val="en-US"/>
+            </w:rPr>
+          </w:pPr>
+          <w:hyperlink w:anchor="_Toc30955906" w:history="1">
+            <w:r>
+              <w:rPr>
+                <w:rStyle w:val="Hyperlink"/>
+                <w:noProof/>
+              </w:rPr>
+              <w:t>6.</w:t>
+            </w:r>
+            <w:r>
+              <w:rPr>
+                <w:rFonts w:eastAsiaTheme="minorEastAsia"/>
+                <w:noProof/>
+                <w:lang w:val="en-US"/>
+              </w:rPr>
+              <w:tab/>
+            </w:r>
+            <w:r>
+              <w:rPr>
+                <w:rStyle w:val="Hyperlink"/>
+                <w:noProof/>
+              </w:rPr>
+              <w:t>Pretecenie Zasobnika – Buffer Overflow</w:t>
+            </w:r>
+            <w:r>
+              <w:rPr>
+                <w:noProof/>
+                <w:webHidden/>
+              </w:rPr>
+              <w:tab/>
+            </w:r>
+            <w:r>
+              <w:rPr>
+                <w:noProof/>
+                <w:webHidden/>
+              </w:rPr>
+              <w:fldChar w:fldCharType="begin"/>
+            </w:r>
+            <w:r>
+              <w:rPr>
+                <w:noProof/>
+                <w:webHidden/>
+              </w:rPr>
+              <w:instrText xml:space="preserve"> PAGEREF _Toc30955906 \h </w:instrText>
+            </w:r>
+            <w:r>
+              <w:rPr>
+                <w:noProof/>
+                <w:webHidden/>
+              </w:rPr>
+            </w:r>
+            <w:r>
+              <w:rPr>
+                <w:noProof/>
+                <w:webHidden/>
+              </w:rPr>
+              <w:fldChar w:fldCharType="separate"/>
+            </w:r>
+            <w:r>
+              <w:rPr>
+                <w:noProof/>
+                <w:webHidden/>
+              </w:rPr>
+              <w:t>11</w:t>
+            </w:r>
+            <w:r>
+              <w:rPr>
+                <w:noProof/>
+                <w:webHidden/>
+              </w:rPr>
+              <w:fldChar w:fldCharType="end"/>
+            </w:r>
+          </w:hyperlink>
+        </w:p>
+        <w:p>
+          <w:pPr>
+            <w:pStyle w:val="TOC1"/>
+            <w:rPr>
+              <w:rFonts w:eastAsiaTheme="minorEastAsia"/>
+              <w:noProof/>
+              <w:lang w:val="en-US"/>
+            </w:rPr>
+          </w:pPr>
+          <w:hyperlink w:anchor="_Toc30955907" w:history="1">
+            <w:r>
+              <w:rPr>
+                <w:rStyle w:val="Hyperlink"/>
+                <w:noProof/>
+              </w:rPr>
+              <w:t>7.</w:t>
+            </w:r>
+            <w:r>
+              <w:rPr>
+                <w:rFonts w:eastAsiaTheme="minorEastAsia"/>
+                <w:noProof/>
+                <w:lang w:val="en-US"/>
+              </w:rPr>
+              <w:tab/>
+            </w:r>
+            <w:r>
+              <w:rPr>
+                <w:rStyle w:val="Hyperlink"/>
+                <w:noProof/>
+              </w:rPr>
+              <w:t>Security Modules</w:t>
+            </w:r>
+            <w:r>
+              <w:rPr>
+                <w:noProof/>
+                <w:webHidden/>
+              </w:rPr>
+              <w:tab/>
+            </w:r>
+            <w:r>
+              <w:rPr>
+                <w:noProof/>
+                <w:webHidden/>
+              </w:rPr>
+              <w:fldChar w:fldCharType="begin"/>
+            </w:r>
+            <w:r>
+              <w:rPr>
+                <w:noProof/>
+                <w:webHidden/>
+              </w:rPr>
+              <w:instrText xml:space="preserve"> PAGEREF _Toc30955907 \h </w:instrText>
+            </w:r>
+            <w:r>
+              <w:rPr>
+                <w:noProof/>
+                <w:webHidden/>
+              </w:rPr>
+            </w:r>
+            <w:r>
+              <w:rPr>
+                <w:noProof/>
+                <w:webHidden/>
+              </w:rPr>
+              <w:fldChar w:fldCharType="separate"/>
+            </w:r>
+            <w:r>
+              <w:rPr>
+                <w:noProof/>
+                <w:webHidden/>
+              </w:rPr>
+              <w:t>12</w:t>
+            </w:r>
+            <w:r>
+              <w:rPr>
+                <w:noProof/>
+                <w:webHidden/>
+              </w:rPr>
+              <w:fldChar w:fldCharType="end"/>
+            </w:r>
+          </w:hyperlink>
+        </w:p>
+        <w:p>
+          <w:pPr>
+            <w:pStyle w:val="TOC3"/>
+            <w:tabs>
+              <w:tab w:val="left" w:pos="1320"/>
+              <w:tab w:val="right" w:leader="dot" w:pos="8777"/>
+            </w:tabs>
+            <w:rPr>
+              <w:rFonts w:eastAsiaTheme="minorEastAsia"/>
+              <w:noProof/>
+              <w:lang w:val="en-US"/>
+            </w:rPr>
+          </w:pPr>
+          <w:hyperlink w:anchor="_Toc30955908" w:history="1">
+            <w:r>
+              <w:rPr>
+                <w:rStyle w:val="Hyperlink"/>
+                <w:noProof/>
+              </w:rPr>
+              <w:t>7.1.1.</w:t>
+            </w:r>
+            <w:r>
+              <w:rPr>
+                <w:rFonts w:eastAsiaTheme="minorEastAsia"/>
+                <w:noProof/>
+                <w:lang w:val="en-US"/>
+              </w:rPr>
+              <w:tab/>
+            </w:r>
+            <w:r>
+              <w:rPr>
+                <w:rStyle w:val="Hyperlink"/>
+                <w:noProof/>
+              </w:rPr>
+              <w:t>DAC vs MAC</w:t>
+            </w:r>
+            <w:r>
+              <w:rPr>
+                <w:noProof/>
+                <w:webHidden/>
+              </w:rPr>
+              <w:tab/>
+            </w:r>
+            <w:r>
+              <w:rPr>
+                <w:noProof/>
+                <w:webHidden/>
+              </w:rPr>
+              <w:fldChar w:fldCharType="begin"/>
+            </w:r>
+            <w:r>
+              <w:rPr>
+                <w:noProof/>
+                <w:webHidden/>
+              </w:rPr>
+              <w:instrText xml:space="preserve"> PAGEREF _Toc30955908 \h </w:instrText>
+            </w:r>
+            <w:r>
+              <w:rPr>
+                <w:noProof/>
+                <w:webHidden/>
+              </w:rPr>
+            </w:r>
+            <w:r>
+              <w:rPr>
+                <w:noProof/>
+                <w:webHidden/>
+              </w:rPr>
+              <w:fldChar w:fldCharType="separate"/>
+            </w:r>
+            <w:r>
+              <w:rPr>
+                <w:noProof/>
+                <w:webHidden/>
+              </w:rPr>
+              <w:t>12</w:t>
+            </w:r>
+            <w:r>
+              <w:rPr>
+                <w:noProof/>
+                <w:webHidden/>
+              </w:rPr>
+              <w:fldChar w:fldCharType="end"/>
+            </w:r>
+          </w:hyperlink>
+        </w:p>
+        <w:p>
+          <w:pPr>
+            <w:pStyle w:val="TOC3"/>
+            <w:tabs>
+              <w:tab w:val="left" w:pos="1320"/>
+              <w:tab w:val="right" w:leader="dot" w:pos="8777"/>
+            </w:tabs>
+            <w:rPr>
+              <w:rFonts w:eastAsiaTheme="minorEastAsia"/>
+              <w:noProof/>
+              <w:lang w:val="en-US"/>
+            </w:rPr>
+          </w:pPr>
+          <w:hyperlink w:anchor="_Toc30955909" w:history="1">
+            <w:r>
+              <w:rPr>
+                <w:rStyle w:val="Hyperlink"/>
+                <w:noProof/>
+              </w:rPr>
+              <w:t>7.1.2.</w:t>
+            </w:r>
+            <w:r>
+              <w:rPr>
+                <w:rFonts w:eastAsiaTheme="minorEastAsia"/>
+                <w:noProof/>
+                <w:lang w:val="en-US"/>
+              </w:rPr>
+              <w:tab/>
+            </w:r>
+            <w:r>
+              <w:rPr>
+                <w:rStyle w:val="Hyperlink"/>
+                <w:noProof/>
+              </w:rPr>
+              <w:t>Bella-La Padula</w:t>
+            </w:r>
+            <w:r>
+              <w:rPr>
+                <w:noProof/>
+                <w:webHidden/>
+              </w:rPr>
+              <w:tab/>
+            </w:r>
+            <w:r>
+              <w:rPr>
+                <w:noProof/>
+                <w:webHidden/>
+              </w:rPr>
+              <w:fldChar w:fldCharType="begin"/>
+            </w:r>
+            <w:r>
+              <w:rPr>
+                <w:noProof/>
+                <w:webHidden/>
+              </w:rPr>
+              <w:instrText xml:space="preserve"> PAGEREF _Toc30955909 \h </w:instrText>
+            </w:r>
+            <w:r>
+              <w:rPr>
+                <w:noProof/>
+                <w:webHidden/>
+              </w:rPr>
+            </w:r>
+            <w:r>
+              <w:rPr>
+                <w:noProof/>
+                <w:webHidden/>
+              </w:rPr>
+              <w:fldChar w:fldCharType="separate"/>
+            </w:r>
+            <w:r>
+              <w:rPr>
+                <w:noProof/>
+                <w:webHidden/>
+              </w:rPr>
+              <w:t>12</w:t>
+            </w:r>
+            <w:r>
+              <w:rPr>
+                <w:noProof/>
+                <w:webHidden/>
+              </w:rPr>
+              <w:fldChar w:fldCharType="end"/>
+            </w:r>
+          </w:hyperlink>
+        </w:p>
+        <w:p>
+          <w:pPr>
+            <w:pStyle w:val="TOC3"/>
+            <w:tabs>
+              <w:tab w:val="left" w:pos="1320"/>
+              <w:tab w:val="right" w:leader="dot" w:pos="8777"/>
+            </w:tabs>
+            <w:rPr>
+              <w:rFonts w:eastAsiaTheme="minorEastAsia"/>
+              <w:noProof/>
+              <w:lang w:val="en-US"/>
+            </w:rPr>
+          </w:pPr>
+          <w:hyperlink w:anchor="_Toc30955910" w:history="1">
+            <w:r>
+              <w:rPr>
+                <w:rStyle w:val="Hyperlink"/>
+                <w:noProof/>
+              </w:rPr>
+              <w:t>7.1.3.</w:t>
+            </w:r>
+            <w:r>
+              <w:rPr>
+                <w:rFonts w:eastAsiaTheme="minorEastAsia"/>
+                <w:noProof/>
+                <w:lang w:val="en-US"/>
+              </w:rPr>
+              <w:tab/>
+            </w:r>
+            <w:r>
+              <w:rPr>
+                <w:rStyle w:val="Hyperlink"/>
+                <w:noProof/>
+              </w:rPr>
+              <w:t>Biba</w:t>
+            </w:r>
+            <w:r>
+              <w:rPr>
+                <w:noProof/>
+                <w:webHidden/>
+              </w:rPr>
+              <w:tab/>
+            </w:r>
+            <w:r>
+              <w:rPr>
+                <w:noProof/>
+                <w:webHidden/>
+              </w:rPr>
+              <w:fldChar w:fldCharType="begin"/>
+            </w:r>
+            <w:r>
+              <w:rPr>
+                <w:noProof/>
+                <w:webHidden/>
+              </w:rPr>
+              <w:instrText xml:space="preserve"> PAGEREF _Toc30955910 \h </w:instrText>
+            </w:r>
+            <w:r>
+              <w:rPr>
+                <w:noProof/>
+                <w:webHidden/>
+              </w:rPr>
+            </w:r>
+            <w:r>
+              <w:rPr>
+                <w:noProof/>
+                <w:webHidden/>
+              </w:rPr>
+              <w:fldChar w:fldCharType="separate"/>
+            </w:r>
+            <w:r>
+              <w:rPr>
+                <w:noProof/>
+                <w:webHidden/>
+              </w:rPr>
+              <w:t>13</w:t>
+            </w:r>
+            <w:r>
+              <w:rPr>
+                <w:noProof/>
+                <w:webHidden/>
+              </w:rPr>
+              <w:fldChar w:fldCharType="end"/>
+            </w:r>
+          </w:hyperlink>
+        </w:p>
+        <w:p>
+          <w:pPr>
+            <w:pStyle w:val="TOC1"/>
+            <w:rPr>
+              <w:rFonts w:eastAsiaTheme="minorEastAsia"/>
+              <w:noProof/>
+              <w:lang w:val="en-US"/>
+            </w:rPr>
+          </w:pPr>
+          <w:hyperlink w:anchor="_Toc30955911" w:history="1">
+            <w:r>
+              <w:rPr>
+                <w:rStyle w:val="Hyperlink"/>
+                <w:noProof/>
+              </w:rPr>
+              <w:t>8.</w:t>
+            </w:r>
+            <w:r>
+              <w:rPr>
+                <w:rFonts w:eastAsiaTheme="minorEastAsia"/>
+                <w:noProof/>
+                <w:lang w:val="en-US"/>
+              </w:rPr>
+              <w:tab/>
+            </w:r>
+            <w:r>
+              <w:rPr>
+                <w:rStyle w:val="Hyperlink"/>
+                <w:noProof/>
+              </w:rPr>
+              <w:t>Bonus</w:t>
+            </w:r>
+            <w:r>
+              <w:rPr>
+                <w:noProof/>
+                <w:webHidden/>
+              </w:rPr>
+              <w:tab/>
+            </w:r>
+            <w:r>
+              <w:rPr>
+                <w:noProof/>
+                <w:webHidden/>
+              </w:rPr>
+              <w:fldChar w:fldCharType="begin"/>
+            </w:r>
+            <w:r>
+              <w:rPr>
+                <w:noProof/>
+                <w:webHidden/>
+              </w:rPr>
+              <w:instrText xml:space="preserve"> PAGEREF _Toc30955911 \h </w:instrText>
+            </w:r>
+            <w:r>
+              <w:rPr>
+                <w:noProof/>
+                <w:webHidden/>
+              </w:rPr>
+            </w:r>
+            <w:r>
+              <w:rPr>
+                <w:noProof/>
+                <w:webHidden/>
+              </w:rPr>
+              <w:fldChar w:fldCharType="separate"/>
+            </w:r>
+            <w:r>
+              <w:rPr>
+                <w:noProof/>
+                <w:webHidden/>
+              </w:rPr>
+              <w:t>15</w:t>
             </w:r>
             <w:r>
               <w:rPr>
@@ -144,7 +1580,7 @@
               <w:lang w:val="en-US"/>
             </w:rPr>
           </w:pPr>
-          <w:hyperlink w:anchor="_Toc30687486" w:history="1">
+          <w:hyperlink w:anchor="_Toc30955912" w:history="1">
             <w:r>
               <w:rPr>
                 <w:rStyle w:val="Hyperlink"/>
@@ -171,7 +1607,7 @@
                 <w:rStyle w:val="Hyperlink"/>
                 <w:noProof/>
               </w:rPr>
-              <w:t>Zakladne vlastnosti bezpecnosti</w:t>
+              <w:t>URL shortener (goo.gl, tinyurl...)</w:t>
             </w:r>
             <w:r>
               <w:rPr>
@@ -192,7 +1628,7 @@
                 <w:noProof/>
                 <w:webHidden/>
               </w:rPr>
-              <w:instrText xml:space="preserve"> PAGEREF _Toc30687486 \h </w:instrText>
+              <w:instrText xml:space="preserve"> PAGEREF _Toc30955912 \h </w:instrText>
             </w:r>
             <w:r>
               <w:rPr>
@@ -212,7 +1648,7 @@
                 <w:noProof/>
                 <w:webHidden/>
               </w:rPr>
-              <w:t>3</w:t>
+              <w:t>15</w:t>
             </w:r>
             <w:r>
               <w:rPr>
@@ -236,7 +1672,7 @@
               <w:lang w:val="en-US"/>
             </w:rPr>
           </w:pPr>
-          <w:hyperlink w:anchor="_Toc30687487" w:history="1">
+          <w:hyperlink w:anchor="_Toc30955913" w:history="1">
             <w:r>
               <w:rPr>
                 <w:rStyle w:val="Hyperlink"/>
@@ -263,7 +1699,7 @@
                 <w:rStyle w:val="Hyperlink"/>
                 <w:noProof/>
               </w:rPr>
-              <w:t>Elektronicky podpis</w:t>
+              <w:t>Salting</w:t>
             </w:r>
             <w:r>
               <w:rPr>
@@ -284,7 +1720,7 @@
                 <w:noProof/>
                 <w:webHidden/>
               </w:rPr>
-              <w:instrText xml:space="preserve"> PAGEREF _Toc30687487 \h </w:instrText>
+              <w:instrText xml:space="preserve"> PAGEREF _Toc30955913 \h </w:instrText>
             </w:r>
             <w:r>
               <w:rPr>
@@ -304,179 +1740,7 @@
                 <w:noProof/>
                 <w:webHidden/>
               </w:rPr>
-              <w:t>4</w:t>
-            </w:r>
-            <w:r>
-              <w:rPr>
-                <w:noProof/>
-                <w:webHidden/>
-              </w:rPr>
-              <w:fldChar w:fldCharType="end"/>
-            </w:r>
-          </w:hyperlink>
-        </w:p>
-        <w:p>
-          <w:pPr>
-            <w:pStyle w:val="TOC3"/>
-            <w:tabs>
-              <w:tab w:val="left" w:pos="1320"/>
-              <w:tab w:val="right" w:leader="dot" w:pos="8777"/>
-            </w:tabs>
-            <w:rPr>
-              <w:rFonts w:eastAsiaTheme="minorEastAsia"/>
-              <w:noProof/>
-              <w:lang w:val="en-US"/>
-            </w:rPr>
-          </w:pPr>
-          <w:hyperlink w:anchor="_Toc30687488" w:history="1">
-            <w:r>
-              <w:rPr>
-                <w:rStyle w:val="Hyperlink"/>
-                <w:noProof/>
-              </w:rPr>
-              <w:t>1.2.1.</w:t>
-            </w:r>
-            <w:r>
-              <w:rPr>
-                <w:rFonts w:eastAsiaTheme="minorEastAsia"/>
-                <w:noProof/>
-                <w:lang w:val="en-US"/>
-              </w:rPr>
-              <w:tab/>
-            </w:r>
-            <w:r>
-              <w:rPr>
-                <w:rStyle w:val="Hyperlink"/>
-                <w:noProof/>
-              </w:rPr>
-              <w:t>Digitalny podpis</w:t>
-            </w:r>
-            <w:r>
-              <w:rPr>
-                <w:noProof/>
-                <w:webHidden/>
-              </w:rPr>
-              <w:tab/>
-            </w:r>
-            <w:r>
-              <w:rPr>
-                <w:noProof/>
-                <w:webHidden/>
-              </w:rPr>
-              <w:fldChar w:fldCharType="begin"/>
-            </w:r>
-            <w:r>
-              <w:rPr>
-                <w:noProof/>
-                <w:webHidden/>
-              </w:rPr>
-              <w:instrText xml:space="preserve"> PAGEREF _Toc30687488 \h </w:instrText>
-            </w:r>
-            <w:r>
-              <w:rPr>
-                <w:noProof/>
-                <w:webHidden/>
-              </w:rPr>
-            </w:r>
-            <w:r>
-              <w:rPr>
-                <w:noProof/>
-                <w:webHidden/>
-              </w:rPr>
-              <w:fldChar w:fldCharType="separate"/>
-            </w:r>
-            <w:r>
-              <w:rPr>
-                <w:noProof/>
-                <w:webHidden/>
-              </w:rPr>
-              <w:t>4</w:t>
-            </w:r>
-            <w:r>
-              <w:rPr>
-                <w:noProof/>
-                <w:webHidden/>
-              </w:rPr>
-              <w:fldChar w:fldCharType="end"/>
-            </w:r>
-          </w:hyperlink>
-        </w:p>
-        <w:p>
-          <w:pPr>
-            <w:pStyle w:val="TOC3"/>
-            <w:tabs>
-              <w:tab w:val="left" w:pos="1320"/>
-              <w:tab w:val="right" w:leader="dot" w:pos="8777"/>
-            </w:tabs>
-            <w:rPr>
-              <w:rFonts w:eastAsiaTheme="minorEastAsia"/>
-              <w:noProof/>
-              <w:lang w:val="en-US"/>
-            </w:rPr>
-          </w:pPr>
-          <w:hyperlink w:anchor="_Toc30687489" w:history="1">
-            <w:r>
-              <w:rPr>
-                <w:rStyle w:val="Hyperlink"/>
-                <w:noProof/>
-              </w:rPr>
-              <w:t>1.2.2.</w:t>
-            </w:r>
-            <w:r>
-              <w:rPr>
-                <w:rFonts w:eastAsiaTheme="minorEastAsia"/>
-                <w:noProof/>
-                <w:lang w:val="en-US"/>
-              </w:rPr>
-              <w:tab/>
-            </w:r>
-            <w:r>
-              <w:rPr>
-                <w:rStyle w:val="Hyperlink"/>
-                <w:noProof/>
-              </w:rPr>
-              <w:t>SSL</w:t>
-            </w:r>
-            <w:r>
-              <w:rPr>
-                <w:noProof/>
-                <w:webHidden/>
-              </w:rPr>
-              <w:tab/>
-            </w:r>
-            <w:r>
-              <w:rPr>
-                <w:noProof/>
-                <w:webHidden/>
-              </w:rPr>
-              <w:fldChar w:fldCharType="begin"/>
-            </w:r>
-            <w:r>
-              <w:rPr>
-                <w:noProof/>
-                <w:webHidden/>
-              </w:rPr>
-              <w:instrText xml:space="preserve"> PAGEREF _Toc30687489 \h </w:instrText>
-            </w:r>
-            <w:r>
-              <w:rPr>
-                <w:noProof/>
-                <w:webHidden/>
-              </w:rPr>
-            </w:r>
-            <w:r>
-              <w:rPr>
-                <w:noProof/>
-                <w:webHidden/>
-              </w:rPr>
-              <w:fldChar w:fldCharType="separate"/>
-            </w:r>
-            <w:r>
-              <w:rPr>
-                <w:noProof/>
-                <w:webHidden/>
-              </w:rPr>
-              <w:t>5</w:t>
+              <w:t>15</w:t>
             </w:r>
             <w:r>
               <w:rPr>
@@ -500,7 +1764,7 @@
               <w:lang w:val="en-US"/>
             </w:rPr>
           </w:pPr>
-          <w:hyperlink w:anchor="_Toc30687490" w:history="1">
+          <w:hyperlink w:anchor="_Toc30955914" w:history="1">
             <w:r>
               <w:rPr>
                 <w:rStyle w:val="Hyperlink"/>
@@ -527,7 +1791,7 @@
                 <w:rStyle w:val="Hyperlink"/>
                 <w:noProof/>
               </w:rPr>
-              <w:t>Email – Elektronicka posta</w:t>
+              <w:t>Phishing</w:t>
             </w:r>
             <w:r>
               <w:rPr>
@@ -548,7 +1812,7 @@
                 <w:noProof/>
                 <w:webHidden/>
               </w:rPr>
-              <w:instrText xml:space="preserve"> PAGEREF _Toc30687490 \h </w:instrText>
+              <w:instrText xml:space="preserve"> PAGEREF _Toc30955914 \h </w:instrText>
             </w:r>
             <w:r>
               <w:rPr>
@@ -568,7 +1832,7 @@
                 <w:noProof/>
                 <w:webHidden/>
               </w:rPr>
-              <w:t>5</w:t>
+              <w:t>17</w:t>
             </w:r>
             <w:r>
               <w:rPr>
@@ -605,19 +1869,9 @@
       <w:pPr>
         <w:pStyle w:val="1Nadpis"/>
       </w:pPr>
-      <w:bookmarkStart w:id="0" w:name="_Toc30687485"/>
+      <w:bookmarkStart w:id="1" w:name="_Toc30955894"/>
       <w:r>
         <w:lastRenderedPageBreak/>
-        <w:t>Termin 1</w:t>
-      </w:r>
-      <w:bookmarkEnd w:id="0"/>
-    </w:p>
-    <w:p>
-      <w:pPr>
-        <w:pStyle w:val="2Nadpis"/>
-      </w:pPr>
-      <w:bookmarkStart w:id="1" w:name="_Toc30687486"/>
-      <w:r>
         <w:t>Zakladne vlastnosti bezpecnosti</w:t>
       </w:r>
       <w:bookmarkEnd w:id="1"/>
@@ -1180,9 +2434,9 @@
     </w:p>
     <w:p>
       <w:pPr>
-        <w:pStyle w:val="2Nadpis"/>
-      </w:pPr>
-      <w:bookmarkStart w:id="2" w:name="_Toc30687487"/>
+        <w:pStyle w:val="1Nadpis"/>
+      </w:pPr>
+      <w:bookmarkStart w:id="2" w:name="_Toc30955895"/>
       <w:r>
         <w:t>Elektronicky podpis</w:t>
       </w:r>
@@ -1217,7 +2471,7 @@
       <w:pPr>
         <w:pStyle w:val="3Nadpis"/>
       </w:pPr>
-      <w:bookmarkStart w:id="3" w:name="_Toc30687488"/>
+      <w:bookmarkStart w:id="3" w:name="_Toc30955896"/>
       <w:r>
         <w:t>Digitalny podpis</w:t>
       </w:r>
@@ -1402,16 +2656,15 @@
       <w:pPr>
         <w:pStyle w:val="3Nadpis"/>
       </w:pPr>
+      <w:bookmarkStart w:id="4" w:name="_Toc30955897"/>
       <w:r>
         <w:t>Digitalna obalka</w:t>
       </w:r>
-    </w:p>
-    <w:p>
-      <w:r>
-        <w:t xml:space="preserve">Digitálna obálka: </w:t>
-      </w:r>
-      <w:r>
-        <w:t>chráni symetrický kľúč pomocou public key</w:t>
+      <w:bookmarkEnd w:id="4"/>
+    </w:p>
+    <w:p>
+      <w:r>
+        <w:t>Digitálna obálka: chráni symetrický kľúč pomocou public key</w:t>
       </w:r>
     </w:p>
     <w:p>
@@ -1478,11 +2731,11 @@
       <w:pPr>
         <w:pStyle w:val="3Nadpis"/>
       </w:pPr>
-      <w:bookmarkStart w:id="4" w:name="_Toc30687489"/>
+      <w:bookmarkStart w:id="5" w:name="_Toc30955898"/>
       <w:r>
         <w:t>SSL</w:t>
       </w:r>
-      <w:bookmarkEnd w:id="4"/>
+      <w:bookmarkEnd w:id="5"/>
     </w:p>
     <w:p>
       <w:r>
@@ -1738,13 +2991,13 @@
     </w:p>
     <w:p>
       <w:pPr>
-        <w:pStyle w:val="2Nadpis"/>
-      </w:pPr>
-      <w:bookmarkStart w:id="5" w:name="_Toc30687490"/>
+        <w:pStyle w:val="1Nadpis"/>
+      </w:pPr>
+      <w:bookmarkStart w:id="6" w:name="_Toc30955899"/>
       <w:r>
         <w:t>Email – Elektronicka posta</w:t>
       </w:r>
-      <w:bookmarkEnd w:id="5"/>
+      <w:bookmarkEnd w:id="6"/>
     </w:p>
     <w:p>
       <w:r>
@@ -1897,25 +3150,21 @@
       <w:pPr>
         <w:pStyle w:val="1Nadpis"/>
       </w:pPr>
-      <w:r>
-        <w:t>Termin 2</w:t>
-      </w:r>
-    </w:p>
-    <w:p>
-      <w:pPr>
-        <w:pStyle w:val="2Nadpis"/>
-      </w:pPr>
+      <w:bookmarkStart w:id="7" w:name="_Toc30955900"/>
       <w:r>
         <w:t>DNS and DNSSEC</w:t>
       </w:r>
+      <w:bookmarkEnd w:id="7"/>
     </w:p>
     <w:p>
       <w:pPr>
         <w:pStyle w:val="3Nadpis"/>
       </w:pPr>
+      <w:bookmarkStart w:id="8" w:name="_Toc30955901"/>
       <w:r>
         <w:t>DNS</w:t>
       </w:r>
+      <w:bookmarkEnd w:id="8"/>
     </w:p>
     <w:p>
       <w:pPr>
@@ -2005,8 +3254,128 @@
       <w:pPr>
         <w:pStyle w:val="3Nadpis"/>
       </w:pPr>
+      <w:bookmarkStart w:id="9" w:name="_Toc30955902"/>
       <w:r>
         <w:t>DNS SEC</w:t>
+      </w:r>
+      <w:bookmarkEnd w:id="9"/>
+    </w:p>
+    <w:p>
+      <w:pPr>
+        <w:pStyle w:val="ListParagraph"/>
+        <w:numPr>
+          <w:ilvl w:val="1"/>
+          <w:numId w:val="11"/>
+        </w:numPr>
+      </w:pPr>
+      <w:r>
+        <w:t>umožňujú zabezpečiť informácie poskytované DNS systémom v IP sieťach</w:t>
+      </w:r>
+    </w:p>
+    <w:p>
+      <w:pPr>
+        <w:pStyle w:val="ListParagraph"/>
+        <w:numPr>
+          <w:ilvl w:val="1"/>
+          <w:numId w:val="11"/>
+        </w:numPr>
+      </w:pPr>
+      <w:r>
+        <w:t>rozšírenie, ktoré klientom DNS umožňuje overenie pôvodu dát a ich integrity</w:t>
+      </w:r>
+    </w:p>
+    <w:p>
+      <w:pPr>
+        <w:pStyle w:val="ListParagraph"/>
+        <w:numPr>
+          <w:ilvl w:val="1"/>
+          <w:numId w:val="11"/>
+        </w:numPr>
+      </w:pPr>
+      <w:r>
+        <w:t>nezaisťuje však zašifrovanie prenášaných dát a nezaručuje ich dostupnosť</w:t>
+      </w:r>
+    </w:p>
+    <w:p>
+      <w:pPr>
+        <w:pStyle w:val="ListParagraph"/>
+        <w:numPr>
+          <w:ilvl w:val="1"/>
+          <w:numId w:val="11"/>
+        </w:numPr>
+      </w:pPr>
+      <w:r>
+        <w:t>používa asymetrické šifrovanie (1 kľúč pre zašifrovanie a 1 kľúč pre dešifrovanie)</w:t>
+      </w:r>
+    </w:p>
+    <w:p>
+      <w:pPr>
+        <w:pStyle w:val="ListParagraph"/>
+        <w:numPr>
+          <w:ilvl w:val="1"/>
+          <w:numId w:val="11"/>
+        </w:numPr>
+      </w:pPr>
+      <w:r>
+        <w:tab/>
+        <w:t>- pouziva asymetricke sifrovanie</w:t>
+      </w:r>
+    </w:p>
+    <w:p>
+      <w:pPr>
+        <w:pStyle w:val="ListParagraph"/>
+        <w:numPr>
+          <w:ilvl w:val="1"/>
+          <w:numId w:val="11"/>
+        </w:numPr>
+      </w:pPr>
+      <w:r>
+        <w:tab/>
+        <w:t>- drzitel domeny vygeneruje verejny a sukromny kluc</w:t>
+      </w:r>
+    </w:p>
+    <w:p>
+      <w:pPr>
+        <w:pStyle w:val="ListParagraph"/>
+        <w:numPr>
+          <w:ilvl w:val="1"/>
+          <w:numId w:val="11"/>
+        </w:numPr>
+      </w:pPr>
+      <w:r>
+        <w:tab/>
+        <w:t>- sukromnym podpise udaje o sve DNS</w:t>
+      </w:r>
+    </w:p>
+    <w:p>
+      <w:pPr>
+        <w:pStyle w:val="ListParagraph"/>
+        <w:numPr>
+          <w:ilvl w:val="1"/>
+          <w:numId w:val="11"/>
+        </w:numPr>
+      </w:pPr>
+      <w:r>
+        <w:tab/>
+        <w:t>- verejny kluc potom odosle vsetkym nadriadenym autoritam jeho domeny</w:t>
+      </w:r>
+    </w:p>
+    <w:p>
+      <w:pPr>
+        <w:pStyle w:val="ListParagraph"/>
+        <w:numPr>
+          <w:ilvl w:val="1"/>
+          <w:numId w:val="11"/>
+        </w:numPr>
+      </w:pPr>
+      <w:r>
+        <w:tab/>
+        <w:t>- tymto sa zabezpeci neprijimanie podvrhnutych zaznamov ako odpovedi</w:t>
+      </w:r>
+    </w:p>
+    <w:p>
+      <w:r>
+        <w:t>DNSSEC Terminology</w:t>
       </w:r>
     </w:p>
     <w:p>
@@ -2018,7 +3387,10 @@
         </w:numPr>
       </w:pPr>
       <w:r>
-        <w:t>umožňujú zabezpečiť informácie poskytované DNS systémom v IP sieťach</w:t>
+        <w:t xml:space="preserve">RR (Resource Record): this is the smallest unit of data in a zone, such as a single A </w:t>
+      </w:r>
+      <w:r>
+        <w:t>record, NS record or MX record.</w:t>
       </w:r>
     </w:p>
     <w:p>
@@ -2030,7 +3402,10 @@
         </w:numPr>
       </w:pPr>
       <w:r>
-        <w:t>rozšírenie, ktoré klientom DNS umožňuje overenie pôvodu dát a ich integrity</w:t>
+        <w:t>RRSET: a complete set of Resource Records. For instance, an RRSET might be all NS records or A records for a pa</w:t>
+      </w:r>
+      <w:r>
+        <w:t>rticular name.</w:t>
       </w:r>
     </w:p>
     <w:p>
@@ -2042,7 +3417,10 @@
         </w:numPr>
       </w:pPr>
       <w:r>
-        <w:t>nezaisťuje však zašifrovanie prenášaných dát a nezaručuje ich dostupnosť</w:t>
+        <w:t xml:space="preserve">KSK (Key-Signing Key): </w:t>
+      </w:r>
+      <w:r>
+        <w:t>signs DNSKEY records in a zone.</w:t>
       </w:r>
     </w:p>
     <w:p>
@@ -2054,32 +3432,135 @@
         </w:numPr>
       </w:pPr>
       <w:r>
-        <w:t>používa asymetrické šifrovanie (1 kľúč pre zašifrovanie a 1 kľúč pre dešifrovanie)</w:t>
-      </w:r>
-    </w:p>
-    <w:p>
-      <w:pPr>
-        <w:pStyle w:val="2Nadpis"/>
-      </w:pPr>
-      <w:r>
-        <w:t>XSS</w:t>
-      </w:r>
-    </w:p>
-    <w:p>
-      <w:pPr>
-        <w:pStyle w:val="2Nadpis"/>
-      </w:pPr>
+        <w:t xml:space="preserve">ZSK (Zone-Signing Key): signs all </w:t>
+      </w:r>
+      <w:r>
+        <w:t>of the other records in a zone.</w:t>
+      </w:r>
+    </w:p>
+    <w:p>
+      <w:pPr>
+        <w:pStyle w:val="ListParagraph"/>
+        <w:numPr>
+          <w:ilvl w:val="0"/>
+          <w:numId w:val="11"/>
+        </w:numPr>
+      </w:pPr>
+      <w:r>
+        <w:t>SEP (Secure Entry Point): a flag set in a key to denote it as a KSK.</w:t>
+      </w:r>
+    </w:p>
+    <w:p>
+      <w:r>
+        <w:t>DNSSEC Record Types</w:t>
+      </w:r>
+    </w:p>
+    <w:p>
+      <w:pPr>
+        <w:pStyle w:val="ListParagraph"/>
+        <w:numPr>
+          <w:ilvl w:val="0"/>
+          <w:numId w:val="11"/>
+        </w:numPr>
+      </w:pPr>
+      <w:r>
+        <w:t xml:space="preserve">DNSKEY: this is a public key for the zone </w:t>
+      </w:r>
+      <w:r>
+        <w:t>and can either be a KSK or ZSK.</w:t>
+      </w:r>
+    </w:p>
+    <w:p>
+      <w:pPr>
+        <w:pStyle w:val="ListParagraph"/>
+        <w:numPr>
+          <w:ilvl w:val="0"/>
+          <w:numId w:val="11"/>
+        </w:numPr>
+      </w:pPr>
+      <w:r>
+        <w:t>RRSIG (Resource Record Signature): this record contains a signature for an RRSET</w:t>
+      </w:r>
+      <w:r>
+        <w:t xml:space="preserve"> created with a particular ZSK.</w:t>
+      </w:r>
+    </w:p>
+    <w:p>
+      <w:pPr>
+        <w:pStyle w:val="ListParagraph"/>
+        <w:numPr>
+          <w:ilvl w:val="0"/>
+          <w:numId w:val="11"/>
+        </w:numPr>
+      </w:pPr>
+      <w:r>
+        <w:t xml:space="preserve">NSEC (Next Secure record): these records are used in "negative answers" </w:t>
+      </w:r>
+      <w:r>
+        <w:t>to prove whether a name exists.</w:t>
+      </w:r>
+    </w:p>
+    <w:p>
+      <w:pPr>
+        <w:pStyle w:val="ListParagraph"/>
+        <w:numPr>
+          <w:ilvl w:val="0"/>
+          <w:numId w:val="11"/>
+        </w:numPr>
+      </w:pPr>
+      <w:r>
+        <w:t>NSEC3 (Next Secure version 3): these records are like NSEC, but protect against "zone walking" where an outside user could use NSEC records to walk down the zone and discover all of the records in the zone (much like being ab</w:t>
+      </w:r>
+      <w:r>
+        <w:t>le to perform a zone transfer).</w:t>
+      </w:r>
+    </w:p>
+    <w:p>
+      <w:pPr>
+        <w:pStyle w:val="ListParagraph"/>
+        <w:numPr>
+          <w:ilvl w:val="0"/>
+          <w:numId w:val="11"/>
+        </w:numPr>
+      </w:pPr>
+      <w:r>
+        <w:t>DS (Delegation Signer): this record contains a KSK signature and is submitted to the zone's parent where it is signed and is us</w:t>
+      </w:r>
+      <w:r>
+        <w:t>ed as part of a chain of trust.</w:t>
+      </w:r>
+    </w:p>
+    <w:p>
+      <w:pPr>
+        <w:pStyle w:val="ListParagraph"/>
+        <w:numPr>
+          <w:ilvl w:val="0"/>
+          <w:numId w:val="11"/>
+        </w:numPr>
+      </w:pPr>
+      <w:r>
+        <w:t>DLV (DNSSEC Look-aside Validation): much like DS records, but are used when DS records are not supported by a zone, or as an alternate trust anchor if your registrar doesn't support DNSSEC.</w:t>
+      </w:r>
+    </w:p>
+    <w:p>
+      <w:pPr>
+        <w:pStyle w:val="1Nadpis"/>
+      </w:pPr>
+      <w:bookmarkStart w:id="10" w:name="_Toc30955903"/>
       <w:r>
         <w:t>Symetricke a Asymetricke Sifrovanie</w:t>
       </w:r>
+      <w:bookmarkEnd w:id="10"/>
     </w:p>
     <w:p>
       <w:pPr>
         <w:pStyle w:val="3Nadpis"/>
       </w:pPr>
+      <w:bookmarkStart w:id="11" w:name="_Toc30955904"/>
       <w:r>
         <w:t>Symetricke Sifrovanie</w:t>
       </w:r>
+      <w:bookmarkEnd w:id="11"/>
     </w:p>
     <w:p>
       <w:r>
@@ -2109,9 +3590,11 @@
       <w:pPr>
         <w:pStyle w:val="3Nadpis"/>
       </w:pPr>
+      <w:bookmarkStart w:id="12" w:name="_Toc30955905"/>
       <w:r>
         <w:t>Hashovacie funkcie</w:t>
       </w:r>
+      <w:bookmarkEnd w:id="12"/>
     </w:p>
     <w:p>
       <w:r>
@@ -2139,11 +3622,13 @@
     </w:p>
     <w:p>
       <w:pPr>
-        <w:pStyle w:val="2Nadpis"/>
-      </w:pPr>
+        <w:pStyle w:val="1Nadpis"/>
+      </w:pPr>
+      <w:bookmarkStart w:id="13" w:name="_Toc30955906"/>
       <w:r>
         <w:t>Pretecenie Zasobnika – Buffer Overflow</w:t>
       </w:r>
+      <w:bookmarkEnd w:id="13"/>
     </w:p>
     <w:p>
       <w:r>
@@ -2190,47 +3675,28 @@
     </w:p>
     <w:p>
       <w:r>
-        <w:t xml:space="preserve">A situation where  </w:t>
-      </w:r>
-      <w:r>
-        <w:t xml:space="preserve">we're using some, probably low-level C function </w:t>
-      </w:r>
-      <w:r>
-        <w:t>or something to write a string</w:t>
-      </w:r>
-      <w:r>
-        <w:t xml:space="preserve"> or some other variable - into a piece of memory that is only a certain length.</w:t>
-      </w:r>
-      <w:r>
-        <w:t xml:space="preserve"> </w:t>
-      </w:r>
-      <w:r>
-        <w:t>But we're trying to write someth</w:t>
-      </w:r>
-      <w:r>
-        <w:t xml:space="preserve">ing in that's longer than that </w:t>
-      </w:r>
-      <w:r>
-        <w:t xml:space="preserve"> and it then overwrites the later memory addresses, and that can cause all kinds of problems.</w:t>
-      </w:r>
-      <w:bookmarkStart w:id="6" w:name="_GoBack"/>
-      <w:bookmarkEnd w:id="6"/>
-    </w:p>
-    <w:p>
-      <w:pPr>
-        <w:pStyle w:val="2Nadpis"/>
-      </w:pPr>
+        <w:t>A situation where  we're using some, probably low-level C function or something to write a string or some other variable - into a piece of memory that is only a certain length. But we're trying to write something in that's longer than that  and it then overwrites the later memory addresses, and that can cause all kinds of problems.</w:t>
+      </w:r>
+    </w:p>
+    <w:p>
+      <w:pPr>
+        <w:pStyle w:val="1Nadpis"/>
+      </w:pPr>
+      <w:bookmarkStart w:id="14" w:name="_Toc30955907"/>
       <w:r>
         <w:t>Security Modules</w:t>
       </w:r>
+      <w:bookmarkEnd w:id="14"/>
     </w:p>
     <w:p>
       <w:pPr>
         <w:pStyle w:val="3Nadpis"/>
       </w:pPr>
+      <w:bookmarkStart w:id="15" w:name="_Toc30955908"/>
       <w:r>
         <w:t>DAC vs MAC</w:t>
       </w:r>
+      <w:bookmarkEnd w:id="15"/>
     </w:p>
     <w:p>
       <w:r>
@@ -2241,9 +3707,11 @@
       <w:pPr>
         <w:pStyle w:val="3Nadpis"/>
       </w:pPr>
+      <w:bookmarkStart w:id="16" w:name="_Toc30955909"/>
       <w:r>
         <w:t>Bella-La Padula</w:t>
       </w:r>
+      <w:bookmarkEnd w:id="16"/>
     </w:p>
     <w:p>
       <w:r>
@@ -2383,9 +3851,11 @@
       <w:pPr>
         <w:pStyle w:val="3Nadpis"/>
       </w:pPr>
+      <w:bookmarkStart w:id="17" w:name="_Toc30955910"/>
       <w:r>
         <w:t>Biba</w:t>
       </w:r>
+      <w:bookmarkEnd w:id="17"/>
     </w:p>
     <w:p>
       <w:r>
@@ -2601,25 +4071,31 @@
       <w:pPr>
         <w:pStyle w:val="1Nadpis"/>
       </w:pPr>
+      <w:bookmarkStart w:id="18" w:name="_Toc30955911"/>
       <w:r>
         <w:t>Bonus</w:t>
       </w:r>
+      <w:bookmarkEnd w:id="18"/>
     </w:p>
     <w:p>
       <w:pPr>
         <w:pStyle w:val="2Nadpis"/>
       </w:pPr>
+      <w:bookmarkStart w:id="19" w:name="_Toc30955912"/>
       <w:r>
         <w:t>URL shortener (goo.gl, tinyurl...)</w:t>
       </w:r>
+      <w:bookmarkEnd w:id="19"/>
     </w:p>
     <w:p>
       <w:pPr>
         <w:pStyle w:val="2Nadpis"/>
       </w:pPr>
+      <w:bookmarkStart w:id="20" w:name="_Toc30955913"/>
       <w:r>
         <w:t>Salting</w:t>
       </w:r>
+      <w:bookmarkEnd w:id="20"/>
     </w:p>
     <w:p>
       <w:r>
@@ -2909,9 +4385,11 @@
       <w:pPr>
         <w:pStyle w:val="2Nadpis"/>
       </w:pPr>
+      <w:bookmarkStart w:id="21" w:name="_Toc30955914"/>
       <w:r>
         <w:t>Phishing</w:t>
       </w:r>
+      <w:bookmarkEnd w:id="21"/>
     </w:p>
     <w:p>
       <w:r>
@@ -3073,7 +4551,7 @@
                 </wp:anchor>
               </w:drawing>
             </mc:Choice>
-            <mc:Fallback xmlns:w16se="http://schemas.microsoft.com/office/word/2015/wordml/symex" xmlns:w16cid="http://schemas.microsoft.com/office/word/2016/wordml/cid" xmlns:am3d="http://schemas.microsoft.com/office/drawing/2017/model3d" xmlns:aink="http://schemas.microsoft.com/office/drawing/2016/ink" xmlns:cx8="http://schemas.microsoft.com/office/drawing/2016/5/14/chartex" xmlns:cx7="http://schemas.microsoft.com/office/drawing/2016/5/13/chartex" xmlns:cx6="http://schemas.microsoft.com/office/drawing/2016/5/12/chartex" xmlns:cx5="http://schemas.microsoft.com/office/drawing/2016/5/11/chartex" xmlns:cx4="http://schemas.microsoft.com/office/drawing/2016/5/10/chartex" xmlns:cx3="http://schemas.microsoft.com/office/drawing/2016/5/9/chartex" xmlns:cx2="http://schemas.microsoft.com/office/drawing/2015/10/21/chartex" xmlns:cx1="http://schemas.microsoft.com/office/drawing/2015/9/8/chartex" xmlns:cx="http://schemas.microsoft.com/office/drawing/2014/chartex">
+            <mc:Fallback xmlns:cx="http://schemas.microsoft.com/office/drawing/2014/chartex" xmlns:cx1="http://schemas.microsoft.com/office/drawing/2015/9/8/chartex" xmlns:cx2="http://schemas.microsoft.com/office/drawing/2015/10/21/chartex" xmlns:cx3="http://schemas.microsoft.com/office/drawing/2016/5/9/chartex" xmlns:cx4="http://schemas.microsoft.com/office/drawing/2016/5/10/chartex" xmlns:cx5="http://schemas.microsoft.com/office/drawing/2016/5/11/chartex" xmlns:cx6="http://schemas.microsoft.com/office/drawing/2016/5/12/chartex" xmlns:cx7="http://schemas.microsoft.com/office/drawing/2016/5/13/chartex" xmlns:cx8="http://schemas.microsoft.com/office/drawing/2016/5/14/chartex" xmlns:aink="http://schemas.microsoft.com/office/drawing/2016/ink" xmlns:am3d="http://schemas.microsoft.com/office/drawing/2017/model3d" xmlns:w16cid="http://schemas.microsoft.com/office/word/2016/wordml/cid" xmlns:w16se="http://schemas.microsoft.com/office/word/2015/wordml/symex">
               <w:pict>
                 <v:line w14:anchorId="4773489F" id="Rovná spojnica 3" o:spid="_x0000_s1026" style="position:absolute;flip:y;z-index:251661312;visibility:visible;mso-wrap-style:square;mso-width-percent:0;mso-height-percent:0;mso-wrap-distance-left:9pt;mso-wrap-distance-top:0;mso-wrap-distance-right:9pt;mso-wrap-distance-bottom:0;mso-position-horizontal:left;mso-position-horizontal-relative:margin;mso-position-vertical:absolute;mso-position-vertical-relative:page;mso-width-percent:0;mso-height-percent:0;mso-width-relative:margin;mso-height-relative:margin" from="0,785.2pt" to="441.85pt,785.2pt" o:gfxdata="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" strokecolor="black [3200]" strokeweight=".5pt">
                   <v:stroke joinstyle="miter"/>
@@ -3096,7 +4574,7 @@
           <w:rPr>
             <w:noProof/>
           </w:rPr>
-          <w:t>10</w:t>
+          <w:t>17</w:t>
         </w:r>
         <w:r>
           <w:fldChar w:fldCharType="end"/>
@@ -3199,7 +4677,7 @@
             </wp:anchor>
           </w:drawing>
         </mc:Choice>
-        <mc:Fallback xmlns:w16se="http://schemas.microsoft.com/office/word/2015/wordml/symex" xmlns:w16cid="http://schemas.microsoft.com/office/word/2016/wordml/cid" xmlns:am3d="http://schemas.microsoft.com/office/drawing/2017/model3d" xmlns:aink="http://schemas.microsoft.com/office/drawing/2016/ink" xmlns:cx8="http://schemas.microsoft.com/office/drawing/2016/5/14/chartex" xmlns:cx7="http://schemas.microsoft.com/office/drawing/2016/5/13/chartex" xmlns:cx6="http://schemas.microsoft.com/office/drawing/2016/5/12/chartex" xmlns:cx5="http://schemas.microsoft.com/office/drawing/2016/5/11/chartex" xmlns:cx4="http://schemas.microsoft.com/office/drawing/2016/5/10/chartex" xmlns:cx3="http://schemas.microsoft.com/office/drawing/2016/5/9/chartex" xmlns:cx2="http://schemas.microsoft.com/office/drawing/2015/10/21/chartex" xmlns:cx1="http://schemas.microsoft.com/office/drawing/2015/9/8/chartex" xmlns:cx="http://schemas.microsoft.com/office/drawing/2014/chartex">
+        <mc:Fallback xmlns:cx="http://schemas.microsoft.com/office/drawing/2014/chartex" xmlns:cx1="http://schemas.microsoft.com/office/drawing/2015/9/8/chartex" xmlns:cx2="http://schemas.microsoft.com/office/drawing/2015/10/21/chartex" xmlns:cx3="http://schemas.microsoft.com/office/drawing/2016/5/9/chartex" xmlns:cx4="http://schemas.microsoft.com/office/drawing/2016/5/10/chartex" xmlns:cx5="http://schemas.microsoft.com/office/drawing/2016/5/11/chartex" xmlns:cx6="http://schemas.microsoft.com/office/drawing/2016/5/12/chartex" xmlns:cx7="http://schemas.microsoft.com/office/drawing/2016/5/13/chartex" xmlns:cx8="http://schemas.microsoft.com/office/drawing/2016/5/14/chartex" xmlns:aink="http://schemas.microsoft.com/office/drawing/2016/ink" xmlns:am3d="http://schemas.microsoft.com/office/drawing/2017/model3d" xmlns:w16cid="http://schemas.microsoft.com/office/word/2016/wordml/cid" xmlns:w16se="http://schemas.microsoft.com/office/word/2015/wordml/symex">
           <w:pict>
             <v:line w14:anchorId="6C26ECBC" id="Rovná spojnica 2" o:spid="_x0000_s1026" style="position:absolute;flip:y;z-index:251659264;visibility:visible;mso-wrap-style:square;mso-width-percent:0;mso-height-percent:0;mso-wrap-distance-left:9pt;mso-wrap-distance-top:0;mso-wrap-distance-right:9pt;mso-wrap-distance-bottom:0;mso-position-horizontal:absolute;mso-position-horizontal-relative:margin;mso-position-vertical:absolute;mso-position-vertical-relative:page;mso-width-percent:0;mso-height-percent:0;mso-width-relative:margin;mso-height-relative:margin" from="0,51.45pt" to="441.85pt,51.45pt" o:gfxdata="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" strokecolor="black [3200]" strokeweight=".5pt">
               <v:stroke joinstyle="miter"/>
@@ -3347,7 +4825,7 @@
   <w:abstractNum w:abstractNumId="1">
     <w:nsid w:val="02773C83"/>
     <w:multiLevelType w:val="hybridMultilevel"/>
-    <w:tmpl w:val="36884CE2"/>
+    <w:tmpl w:val="D1D8D040"/>
     <w:lvl w:ilvl="0" w:tplc="04090001">
       <w:start w:val="1"/>
       <w:numFmt w:val="bullet"/>
@@ -6044,7 +7522,7 @@
 </file>
 
 <file path=customXml/itemProps1.xml><?xml version="1.0" encoding="utf-8"?>
-<ds:datastoreItem xmlns:ds="http://schemas.openxmlformats.org/officeDocument/2006/customXml" ds:itemID="{5A015C1B-85E9-4B52-834E-86A4563EE2A7}">
+<ds:datastoreItem xmlns:ds="http://schemas.openxmlformats.org/officeDocument/2006/customXml" ds:itemID="{3C76BA02-A976-48AD-B15C-E77CCC3E15C5}">
   <ds:schemaRefs>
     <ds:schemaRef ds:uri="http://schemas.openxmlformats.org/officeDocument/2006/bibliography"/>
   </ds:schemaRefs>
